--- a/작업일지/1학기 5주차/작업일지.docx
+++ b/작업일지/1학기 5주차/작업일지.docx
@@ -1,6 +1,6 @@
 
 <file path=word/document.xml><?xml version="1.0" encoding="utf-8"?>
-<w:document xmlns:wpc="http://schemas.microsoft.com/office/word/2010/wordprocessingCanvas" xmlns:cx="http://schemas.microsoft.com/office/drawing/2014/chartex" xmlns:cx1="http://schemas.microsoft.com/office/drawing/2015/9/8/chartex" xmlns:cx2="http://schemas.microsoft.com/office/drawing/2015/10/21/chartex" xmlns:cx3="http://schemas.microsoft.com/office/drawing/2016/5/9/chartex" xmlns:cx4="http://schemas.microsoft.com/office/drawing/2016/5/10/chartex" xmlns:cx5="http://schemas.microsoft.com/office/drawing/2016/5/11/chartex" xmlns:cx6="http://schemas.microsoft.com/office/drawing/2016/5/12/chartex" xmlns:cx7="http://schemas.microsoft.com/office/drawing/2016/5/13/chartex" xmlns:cx8="http://schemas.microsoft.com/office/drawing/2016/5/14/chartex" xmlns:mc="http://schemas.openxmlformats.org/markup-compatibility/2006" xmlns:aink="http://schemas.microsoft.com/office/drawing/2016/ink" xmlns:am3d="http://schemas.microsoft.com/office/drawing/2017/model3d" xmlns:o="urn:schemas-microsoft-com:office:office" xmlns:r="http://schemas.openxmlformats.org/officeDocument/2006/relationships" xmlns:m="http://schemas.openxmlformats.org/officeDocument/2006/math" xmlns:v="urn:schemas-microsoft-com:vml" xmlns:wp14="http://schemas.microsoft.com/office/word/2010/wordprocessingDrawing" xmlns:wp="http://schemas.openxmlformats.org/drawingml/2006/wordprocessingDrawing" xmlns:w10="urn:schemas-microsoft-com:office:word" xmlns:w="http://schemas.openxmlformats.org/wordprocessingml/2006/main" xmlns:w14="http://schemas.microsoft.com/office/word/2010/wordml" xmlns:w15="http://schemas.microsoft.com/office/word/2012/wordml" xmlns:w16cex="http://schemas.microsoft.com/office/word/2018/wordml/cex" xmlns:w16cid="http://schemas.microsoft.com/office/word/2016/wordml/cid" xmlns:w16="http://schemas.microsoft.com/office/word/2018/wordml" xmlns:w16se="http://schemas.microsoft.com/office/word/2015/wordml/symex" xmlns:wpg="http://schemas.microsoft.com/office/word/2010/wordprocessingGroup" xmlns:wpi="http://schemas.microsoft.com/office/word/2010/wordprocessingInk" xmlns:wne="http://schemas.microsoft.com/office/word/2006/wordml" xmlns:wps="http://schemas.microsoft.com/office/word/2010/wordprocessingShape" mc:Ignorable="w14 w15 w16se w16cid w16 w16cex wp14">
+<w:document xmlns:wpc="http://schemas.microsoft.com/office/word/2010/wordprocessingCanvas" xmlns:cx="http://schemas.microsoft.com/office/drawing/2014/chartex" xmlns:cx1="http://schemas.microsoft.com/office/drawing/2015/9/8/chartex" xmlns:cx2="http://schemas.microsoft.com/office/drawing/2015/10/21/chartex" xmlns:cx3="http://schemas.microsoft.com/office/drawing/2016/5/9/chartex" xmlns:cx4="http://schemas.microsoft.com/office/drawing/2016/5/10/chartex" xmlns:cx5="http://schemas.microsoft.com/office/drawing/2016/5/11/chartex" xmlns:cx6="http://schemas.microsoft.com/office/drawing/2016/5/12/chartex" xmlns:cx7="http://schemas.microsoft.com/office/drawing/2016/5/13/chartex" xmlns:cx8="http://schemas.microsoft.com/office/drawing/2016/5/14/chartex" xmlns:mc="http://schemas.openxmlformats.org/markup-compatibility/2006" xmlns:aink="http://schemas.microsoft.com/office/drawing/2016/ink" xmlns:am3d="http://schemas.microsoft.com/office/drawing/2017/model3d" xmlns:o="urn:schemas-microsoft-com:office:office" xmlns:r="http://schemas.openxmlformats.org/officeDocument/2006/relationships" xmlns:m="http://schemas.openxmlformats.org/officeDocument/2006/math" xmlns:v="urn:schemas-microsoft-com:vml" xmlns:wp14="http://schemas.microsoft.com/office/word/2010/wordprocessingDrawing" xmlns:wp="http://schemas.openxmlformats.org/drawingml/2006/wordprocessingDrawing" xmlns:w10="urn:schemas-microsoft-com:office:word" xmlns:w="http://schemas.openxmlformats.org/wordprocessingml/2006/main" xmlns:w14="http://schemas.microsoft.com/office/word/2010/wordml" xmlns:w15="http://schemas.microsoft.com/office/word/2012/wordml" xmlns:w16cid="http://schemas.microsoft.com/office/word/2016/wordml/cid" xmlns:w16se="http://schemas.microsoft.com/office/word/2015/wordml/symex" xmlns:wpg="http://schemas.microsoft.com/office/word/2010/wordprocessingGroup" xmlns:wpi="http://schemas.microsoft.com/office/word/2010/wordprocessingInk" xmlns:wne="http://schemas.microsoft.com/office/word/2006/wordml" xmlns:wps="http://schemas.microsoft.com/office/word/2010/wordprocessingShape" mc:Ignorable="w14 w15 w16se w16cid wp14">
   <w:body>
     <w:tbl>
       <w:tblPr>
@@ -47,7 +47,7 @@
               <w:rPr>
                 <w:rFonts w:hint="eastAsia"/>
               </w:rPr>
-              <w:t>3</w:t>
+              <w:t>5</w:t>
             </w:r>
             <w:r>
               <w:rPr>
@@ -108,7 +108,7 @@
               <w:t>.</w:t>
             </w:r>
             <w:r>
-              <w:t>06</w:t>
+              <w:t>13</w:t>
             </w:r>
             <w:r>
               <w:t>~ 202</w:t>
@@ -129,7 +129,10 @@
               <w:t>.</w:t>
             </w:r>
             <w:r>
-              <w:t>12</w:t>
+              <w:t>1</w:t>
+            </w:r>
+            <w:r>
+              <w:t>9</w:t>
             </w:r>
           </w:p>
         </w:tc>
@@ -215,15 +218,7 @@
               <w:rPr>
                 <w:rFonts w:hint="eastAsia"/>
               </w:rPr>
-              <w:t>맵에 있는 오브젝트들과 플레이어간의 충돌처리 구현,</w:t>
-            </w:r>
-          </w:p>
-          <w:p>
-            <w:r>
-              <w:rPr>
-                <w:rFonts w:hint="eastAsia"/>
-              </w:rPr>
-              <w:t>플레이의 트랙 진행도 체크로직 구현,</w:t>
+              <w:t>충돌처리 구현,</w:t>
             </w:r>
             <w:r>
               <w:t xml:space="preserve"> </w:t>
@@ -232,35 +227,31 @@
               <w:rPr>
                 <w:rFonts w:hint="eastAsia"/>
               </w:rPr>
-              <w:t>물리에 대하여 회의</w:t>
-            </w:r>
-          </w:p>
-          <w:p>
-            <w:r>
-              <w:rPr>
-                <w:rFonts w:hint="eastAsia"/>
-              </w:rPr>
-              <w:t xml:space="preserve">박건호 </w:t>
-            </w:r>
-            <w:r>
-              <w:t xml:space="preserve">: </w:t>
-            </w:r>
-          </w:p>
-          <w:p>
-            <w:r>
-              <w:rPr>
-                <w:rFonts w:hint="eastAsia"/>
-              </w:rPr>
-              <w:t>맵툴제작,</w:t>
-            </w:r>
-            <w:r>
+              <w:t>게임 내 폰트출력을 위한 폰트매니저 구현</w:t>
+            </w:r>
+          </w:p>
+          <w:p>
+            <w:proofErr w:type="spellStart"/>
+            <w:proofErr w:type="gramStart"/>
+            <w:r>
+              <w:rPr>
+                <w:rFonts w:hint="eastAsia"/>
+              </w:rPr>
+              <w:t>박건호</w:t>
+            </w:r>
+            <w:proofErr w:type="spellEnd"/>
+            <w:r>
+              <w:rPr>
+                <w:rFonts w:hint="eastAsia"/>
+              </w:rPr>
               <w:t xml:space="preserve"> </w:t>
             </w:r>
             <w:r>
-              <w:rPr>
-                <w:rFonts w:hint="eastAsia"/>
-              </w:rPr>
-              <w:t>애니메이션 오류수정</w:t>
+              <w:t>:</w:t>
+            </w:r>
+            <w:proofErr w:type="gramEnd"/>
+            <w:r>
+              <w:t xml:space="preserve"> </w:t>
             </w:r>
           </w:p>
           <w:p>
@@ -271,14 +262,7 @@
               <w:t>박정만:</w:t>
             </w:r>
           </w:p>
-          <w:p>
-            <w:r>
-              <w:rPr>
-                <w:rFonts w:hint="eastAsia"/>
-              </w:rPr>
-              <w:t>캐릭터의 커브 및 드리프트의 로직 구현</w:t>
-            </w:r>
-          </w:p>
+          <w:p/>
         </w:tc>
       </w:tr>
     </w:tbl>
@@ -305,236 +289,150 @@
       </w:r>
     </w:p>
     <w:p>
-      <w:r>
-        <w:rPr>
-          <w:rFonts w:hint="eastAsia"/>
-        </w:rPr>
-        <w:t>맵에</w:t>
-      </w:r>
-      <w:r>
-        <w:t xml:space="preserve"> 있는 울타리, 아이템 등 오브젝트와의 충돌 체크 및 처리를 구현중</w:t>
-      </w:r>
-    </w:p>
-    <w:p>
-      <w:r>
-        <w:rPr>
-          <w:rFonts w:hint="eastAsia"/>
-        </w:rPr>
-        <w:t>충돌체크는</w:t>
-      </w:r>
-      <w:r>
-        <w:t xml:space="preserve"> d3d에서 지원하는</w:t>
-      </w:r>
-      <w:r>
-        <w:rPr>
-          <w:rFonts w:hint="eastAsia"/>
-        </w:rPr>
-        <w:t xml:space="preserve"> 함수가 있기 때문에</w:t>
-      </w:r>
-      <w:r>
-        <w:t xml:space="preserve"> BoundingOrientedBox의 intersects함수를 통해 </w:t>
-      </w:r>
-    </w:p>
-    <w:p>
-      <w:r>
-        <w:rPr>
-          <w:rFonts w:hint="eastAsia"/>
-        </w:rPr>
-        <w:t>충돌을</w:t>
-      </w:r>
-      <w:r>
-        <w:t xml:space="preserve"> 확인하는식으로 구현했다. </w:t>
-      </w:r>
-    </w:p>
-    <w:p>
-      <w:r>
-        <w:rPr>
-          <w:rFonts w:hint="eastAsia"/>
-        </w:rPr>
-        <w:t>바운드</w:t>
-      </w:r>
-      <w:r>
-        <w:t xml:space="preserve"> 박스간의 충돌체크는 모두 적용되고 현재 아이템 중 스피드전에서 쓰일</w:t>
-      </w:r>
-    </w:p>
-    <w:p>
-      <w:r>
-        <w:rPr>
-          <w:rFonts w:hint="eastAsia"/>
-        </w:rPr>
-        <w:t>‘고기’</w:t>
-      </w:r>
-      <w:r>
-        <w:t xml:space="preserve"> 아이템이 충돌될 시 플레이어의 속력에 연관이 될 공복 게이지가 상승하도록 하였음. </w:t>
-      </w:r>
-    </w:p>
-    <w:p>
-      <w:r>
-        <w:rPr>
-          <w:rFonts w:hint="eastAsia"/>
-        </w:rPr>
-        <w:t>ㄴ</w:t>
-      </w:r>
-      <w:r>
-        <w:t>&gt; 저번 주차에서 구현한 공복게이지 ui와 함께 쓰이는 게이지임</w:t>
-      </w:r>
-    </w:p>
-    <w:p/>
-    <w:p>
-      <w:r>
-        <w:rPr>
-          <w:rFonts w:hint="eastAsia"/>
-        </w:rPr>
-        <w:t>플레이어의 트랙 진행도</w:t>
-      </w:r>
-      <w:r>
-        <w:rPr>
-          <w:rFonts w:hint="eastAsia"/>
-        </w:rPr>
-        <w:t xml:space="preserve"> 순위</w:t>
-      </w:r>
-      <w:r>
-        <w:rPr>
-          <w:rFonts w:hint="eastAsia"/>
-        </w:rPr>
-        <w:t>를 체크할 방법을 생각해본 결과, 트랙에 일정하게 보이지 않는 벽(도미노와 유사</w:t>
-      </w:r>
-      <w:r>
-        <w:t>)</w:t>
-      </w:r>
-      <w:r>
-        <w:rPr>
-          <w:rFonts w:hint="eastAsia"/>
-        </w:rPr>
-        <w:t>을 배치하여 벽과 충돌횟수가 제일 많은 플레이어가 높은 등수를 갖도록</w:t>
-      </w:r>
-      <w:r>
-        <w:rPr>
-          <w:rFonts w:hint="eastAsia"/>
-        </w:rPr>
-        <w:t xml:space="preserve"> 하였다</w:t>
-      </w:r>
-      <w:r>
-        <w:rPr>
-          <w:rFonts w:hint="eastAsia"/>
-        </w:rPr>
-        <w:t>.</w:t>
-      </w:r>
-    </w:p>
-    <w:p>
-      <w:r>
-        <w:rPr>
-          <w:rFonts w:hint="eastAsia"/>
-        </w:rPr>
-        <w:t xml:space="preserve">(플레이어가 </w:t>
-      </w:r>
-      <w:r>
-        <w:t>n</w:t>
-      </w:r>
-      <w:r>
-        <w:rPr>
-          <w:rFonts w:hint="eastAsia"/>
-        </w:rPr>
-        <w:t xml:space="preserve">번째 블록과 충돌했다면 다음 프레임에선 </w:t>
-      </w:r>
-      <w:r>
-        <w:t>n+1</w:t>
-      </w:r>
-      <w:r>
-        <w:rPr>
-          <w:rFonts w:hint="eastAsia"/>
-        </w:rPr>
-        <w:t>번째 블록하고만 충돌체크 시도</w:t>
-      </w:r>
-    </w:p>
-    <w:p>
-      <w:r>
-        <w:rPr>
-          <w:rFonts w:hint="eastAsia"/>
-        </w:rPr>
-        <w:t xml:space="preserve">, </w:t>
-      </w:r>
-      <w:r>
-        <w:t>n</w:t>
-      </w:r>
-      <w:r>
-        <w:rPr>
-          <w:rFonts w:hint="eastAsia"/>
-        </w:rPr>
-        <w:t>값이 큰 유저가 더 높은 등수를 차지</w:t>
-      </w:r>
-      <w:r>
-        <w:t>)</w:t>
-      </w:r>
-    </w:p>
-    <w:p>
-      <w:r>
-        <w:rPr>
-          <w:rFonts w:hint="eastAsia"/>
-        </w:rPr>
-        <w:t>플레이어가 몇번째 블럭과 충돌을 해야하는지 멤버변수로 하나 갖고 있게 된다면 충돌체크 시</w:t>
-      </w:r>
-    </w:p>
-    <w:p>
-      <w:r>
-        <w:rPr>
-          <w:rFonts w:hint="eastAsia"/>
-        </w:rPr>
-        <w:t>랜덤 액세스로 리스트안에 있는 블록과 바로 비교 가능하니</w:t>
-      </w:r>
-      <w:r>
+      <w:pPr>
+        <w:spacing w:after="0"/>
+      </w:pPr>
+      <w:r>
+        <w:t>-충돌처리-</w:t>
+      </w:r>
+    </w:p>
+    <w:p>
+      <w:pPr>
+        <w:spacing w:after="0"/>
+      </w:pPr>
+      <w:r>
+        <w:rPr>
+          <w:rFonts w:hint="eastAsia"/>
+        </w:rPr>
+        <w:t>캐릭터의</w:t>
+      </w:r>
+      <w:r>
+        <w:t xml:space="preserve"> 이동에 관한 물리는 아직 해결을 못하여 미루고 있음(계산식 상 오차</w:t>
+      </w:r>
+      <w:r>
+        <w:rPr>
+          <w:rFonts w:hint="eastAsia"/>
+        </w:rPr>
+        <w:t>로 인해</w:t>
+      </w:r>
+      <w:r>
+        <w:t>),</w:t>
+      </w:r>
+    </w:p>
+    <w:p>
+      <w:pPr>
+        <w:spacing w:after="0"/>
+      </w:pPr>
+      <w:r>
+        <w:rPr>
+          <w:rFonts w:hint="eastAsia"/>
+        </w:rPr>
+        <w:t>충돌</w:t>
+      </w:r>
+      <w:r>
+        <w:t xml:space="preserve"> 처리는 추가하였음 -&gt; 충돌 체크가 확인될 경우 두 물체의 질량과 속도를</w:t>
+      </w:r>
+    </w:p>
+    <w:p>
+      <w:pPr>
+        <w:spacing w:after="0"/>
+      </w:pPr>
+      <w:r>
+        <w:rPr>
+          <w:rFonts w:hint="eastAsia"/>
+        </w:rPr>
+        <w:t>비교해서</w:t>
+      </w:r>
+      <w:r>
+        <w:t xml:space="preserve"> 질량이 더 적은 물체가 더 많이 움직이도록 velocity의 값을</w:t>
+      </w:r>
+    </w:p>
+    <w:p>
+      <w:pPr>
+        <w:spacing w:after="0"/>
+      </w:pPr>
+      <w:r>
+        <w:rPr>
+          <w:rFonts w:hint="eastAsia"/>
+        </w:rPr>
+        <w:t>변경함</w:t>
+      </w:r>
+      <w:r>
+        <w:t>, 방향은 velocity진행의 반대방향으로 작용함.</w:t>
+      </w:r>
+    </w:p>
+    <w:p>
+      <w:pPr>
+        <w:spacing w:after="0"/>
+      </w:pPr>
+      <w:r>
+        <w:rPr>
+          <w:rFonts w:hint="eastAsia"/>
+        </w:rPr>
+        <w:t>프레임</w:t>
+      </w:r>
+      <w:r>
+        <w:t xml:space="preserve"> or 속력의 차이로 물체가 겹치게 되는 경우,</w:t>
+      </w:r>
+    </w:p>
+    <w:p>
+      <w:pPr>
+        <w:spacing w:after="0"/>
+      </w:pPr>
+      <w:r>
+        <w:rPr>
+          <w:rFonts w:hint="eastAsia"/>
+        </w:rPr>
+        <w:t>한번</w:t>
+      </w:r>
+      <w:r>
+        <w:t xml:space="preserve"> 충돌처리를 적용해도 다음 프레임에 충돌처리를 적용해야</w:t>
+      </w:r>
+      <w:r>
+        <w:rPr>
+          <w:rFonts w:hint="eastAsia"/>
+        </w:rPr>
         <w:t xml:space="preserve"> </w:t>
       </w:r>
       <w:r>
-        <w:rPr>
-          <w:rFonts w:hint="eastAsia"/>
-        </w:rPr>
-        <w:t>충돌처리도</w:t>
-      </w:r>
-      <w:r>
+        <w:t>하는 문제가 있었다.</w:t>
+      </w:r>
+    </w:p>
+    <w:p>
+      <w:pPr>
+        <w:spacing w:after="0"/>
+      </w:pPr>
+      <w:r>
+        <w:rPr>
+          <w:rFonts w:hint="eastAsia"/>
+        </w:rPr>
+        <w:t>충돌처리</w:t>
+      </w:r>
+      <w:r>
+        <w:t xml:space="preserve"> 후에는 두 물체를 떨어뜨려 놓아서 중복되는 충돌체크를 없앨 필요가 있음.</w:t>
+      </w:r>
+    </w:p>
+    <w:p>
+      <w:pPr>
+        <w:spacing w:after="0"/>
+      </w:pPr>
+      <w:r>
+        <w:rPr>
+          <w:rFonts w:hint="eastAsia"/>
+        </w:rPr>
+        <w:t>해결방법으로</w:t>
+      </w:r>
+      <w:r>
+        <w:t xml:space="preserve"> 멤버로 이전 프레임의 위치</w:t>
+      </w:r>
+      <w:r>
+        <w:rPr>
+          <w:rFonts w:hint="eastAsia"/>
+        </w:rPr>
         <w:t xml:space="preserve"> </w:t>
       </w:r>
       <w:r>
-        <w:rPr>
-          <w:rFonts w:hint="eastAsia"/>
-        </w:rPr>
-        <w:t>빠르게 수행할 수 있다고</w:t>
-      </w:r>
-    </w:p>
-    <w:p>
-      <w:r>
-        <w:rPr>
-          <w:rFonts w:hint="eastAsia"/>
-        </w:rPr>
-        <w:t>생각하여 이 방법을 적용하였음</w:t>
-      </w:r>
-    </w:p>
-    <w:p/>
-    <w:p>
-      <w:r>
-        <w:rPr>
-          <w:rFonts w:hint="eastAsia"/>
-        </w:rPr>
-        <w:t xml:space="preserve">물리는 </w:t>
-      </w:r>
-      <w:r>
-        <w:rPr>
-          <w:rFonts w:hint="eastAsia"/>
-        </w:rPr>
-        <w:t>회전에서 저,고속 시에서의 회전방식을 다르게 적용해야 하는 것 같아</w:t>
-      </w:r>
-      <w:r>
-        <w:rPr>
-          <w:rFonts w:hint="eastAsia"/>
-        </w:rPr>
-        <w:t xml:space="preserve"> 회의 후 다시 손 </w:t>
-      </w:r>
-      <w:r>
-        <w:rPr>
-          <w:rFonts w:hint="eastAsia"/>
-        </w:rPr>
-        <w:lastRenderedPageBreak/>
-        <w:t>볼 예정</w:t>
+        <w:t>값을 갖도록</w:t>
       </w:r>
       <w:r>
         <w:rPr>
@@ -543,73 +441,351 @@
         <w:t xml:space="preserve"> </w:t>
       </w:r>
       <w:r>
-        <w:t xml:space="preserve">( </w:t>
-      </w:r>
-      <w:r>
-        <w:rPr>
-          <w:rFonts w:hint="eastAsia"/>
-        </w:rPr>
-        <w:t>고속에서 회전 시 회전율 보다 미끄러짐이 더 크게 적용돼서 문제.</w:t>
-      </w:r>
-      <w:r>
-        <w:t>)</w:t>
-      </w:r>
-    </w:p>
-    <w:p>
-      <w:pPr>
-        <w:spacing w:after="0"/>
-      </w:pPr>
-      <w:r>
-        <w:rPr>
-          <w:rFonts w:hint="eastAsia"/>
-        </w:rPr>
-        <w:t xml:space="preserve">박건호 </w:t>
-      </w:r>
-      <w:r>
-        <w:t xml:space="preserve">: </w:t>
-      </w:r>
-    </w:p>
-    <w:p>
-      <w:pPr>
-        <w:spacing w:after="0"/>
-      </w:pPr>
-      <w:r>
-        <w:rPr>
-          <w:rFonts w:hint="eastAsia"/>
-        </w:rPr>
-        <w:t>플레이어가</w:t>
-      </w:r>
-      <w:r>
-        <w:t xml:space="preserve"> 어느정도 코스진행을 했는지 파악하기위한 플레이어에게 보이지않는 체크박스를 맵툴을 이용하여 맵에 배치하였다.</w:t>
-      </w:r>
-    </w:p>
-    <w:p>
-      <w:pPr>
-        <w:spacing w:after="0"/>
-      </w:pPr>
-      <w:r>
-        <w:rPr>
-          <w:rFonts w:hint="eastAsia"/>
-        </w:rPr>
-        <w:t>플레이어가</w:t>
-      </w:r>
-      <w:r>
-        <w:t xml:space="preserve"> 공룡을 코스밖으로 이탈하지않토록 울타리를 맵툴을 이용하여 코스를 따라서 맵에 배치하였다.</w:t>
-      </w:r>
-    </w:p>
-    <w:p>
-      <w:pPr>
-        <w:spacing w:after="0"/>
-      </w:pPr>
-      <w:r>
-        <w:rPr>
-          <w:rFonts w:hint="eastAsia"/>
-        </w:rPr>
-        <w:t>작업</w:t>
-      </w:r>
-      <w:r>
-        <w:t xml:space="preserve"> 틈틈히 애니메이션툴에서 애니메이션을 계속 돌리면서 나오는 오류들을 수정하고있다.</w:t>
-      </w:r>
+        <w:t>하고나서</w:t>
+      </w:r>
+    </w:p>
+    <w:p>
+      <w:pPr>
+        <w:spacing w:after="0"/>
+      </w:pPr>
+      <w:r>
+        <w:rPr>
+          <w:rFonts w:hint="eastAsia"/>
+        </w:rPr>
+        <w:t>충돌</w:t>
+      </w:r>
+      <w:r>
+        <w:t xml:space="preserve"> </w:t>
+      </w:r>
+      <w:r>
+        <w:rPr>
+          <w:rFonts w:hint="eastAsia"/>
+        </w:rPr>
+        <w:t xml:space="preserve">발생 </w:t>
+      </w:r>
+      <w:r>
+        <w:t xml:space="preserve">시 현 위치를 이전프레임의 위치로 변경한 뒤 충돌처리를 적용하도록 하였다. </w:t>
+      </w:r>
+    </w:p>
+    <w:p>
+      <w:pPr>
+        <w:spacing w:after="0"/>
+      </w:pPr>
+    </w:p>
+    <w:p>
+      <w:pPr>
+        <w:spacing w:after="0"/>
+      </w:pPr>
+      <w:r>
+        <w:t>-폰트 매니저 추가-</w:t>
+      </w:r>
+    </w:p>
+    <w:p>
+      <w:pPr>
+        <w:spacing w:after="0"/>
+      </w:pPr>
+      <w:r>
+        <w:rPr>
+          <w:rFonts w:hint="eastAsia"/>
+        </w:rPr>
+        <w:t>방목록에</w:t>
+      </w:r>
+      <w:r>
+        <w:t xml:space="preserve"> 대한 정보 및 로그인에서 쓰일 텍스트를 출력하기 위해서 폰트가 화면에</w:t>
+      </w:r>
+    </w:p>
+    <w:p>
+      <w:pPr>
+        <w:spacing w:after="0"/>
+      </w:pPr>
+      <w:r>
+        <w:rPr>
+          <w:rFonts w:hint="eastAsia"/>
+        </w:rPr>
+        <w:t>나올</w:t>
+      </w:r>
+      <w:r>
+        <w:t xml:space="preserve"> 필요가 있음. 그래서 폰트</w:t>
+      </w:r>
+      <w:r>
+        <w:rPr>
+          <w:rFonts w:hint="eastAsia"/>
+        </w:rPr>
+        <w:t xml:space="preserve"> </w:t>
+      </w:r>
+      <w:r>
+        <w:t>이미지들을 담고</w:t>
+      </w:r>
+      <w:r>
+        <w:rPr>
+          <w:rFonts w:hint="eastAsia"/>
+        </w:rPr>
+        <w:t xml:space="preserve"> </w:t>
+      </w:r>
+      <w:r>
+        <w:t xml:space="preserve">있는 </w:t>
+      </w:r>
+      <w:proofErr w:type="spellStart"/>
+      <w:r>
+        <w:t>스프라이트</w:t>
+      </w:r>
+      <w:proofErr w:type="spellEnd"/>
+      <w:r>
+        <w:t xml:space="preserve"> 식의 이미지 파일을</w:t>
+      </w:r>
+    </w:p>
+    <w:p>
+      <w:pPr>
+        <w:spacing w:after="0"/>
+      </w:pPr>
+      <w:r>
+        <w:rPr>
+          <w:rFonts w:hint="eastAsia"/>
+        </w:rPr>
+        <w:t>이용하여</w:t>
+      </w:r>
+      <w:r>
+        <w:t xml:space="preserve"> 화면에 출력하는 방식을 선택하였음</w:t>
+      </w:r>
+    </w:p>
+    <w:p>
+      <w:pPr>
+        <w:spacing w:after="0"/>
+      </w:pPr>
+    </w:p>
+    <w:p>
+      <w:pPr>
+        <w:spacing w:after="0"/>
+      </w:pPr>
+      <w:proofErr w:type="spellStart"/>
+      <w:r>
+        <w:t>createManager</w:t>
+      </w:r>
+      <w:proofErr w:type="spellEnd"/>
+      <w:r>
+        <w:t xml:space="preserve">와 같이 단 </w:t>
+      </w:r>
+      <w:proofErr w:type="gramStart"/>
+      <w:r>
+        <w:t>한번만</w:t>
+      </w:r>
+      <w:proofErr w:type="gramEnd"/>
+      <w:r>
+        <w:t xml:space="preserve"> 생성하고 프로그램이 끝날 때까지 존재하며 모든 </w:t>
+      </w:r>
+      <w:proofErr w:type="spellStart"/>
+      <w:r>
+        <w:t>씬의</w:t>
+      </w:r>
+      <w:proofErr w:type="spellEnd"/>
+    </w:p>
+    <w:p>
+      <w:pPr>
+        <w:spacing w:after="0"/>
+      </w:pPr>
+      <w:r>
+        <w:rPr>
+          <w:rFonts w:hint="eastAsia"/>
+        </w:rPr>
+        <w:t>폰트들을</w:t>
+      </w:r>
+      <w:r>
+        <w:t xml:space="preserve"> 출력하는 역할을 담당할 폰트매니저를 구현, 폰트매니저는 폰트를 출력하는 </w:t>
+      </w:r>
+      <w:proofErr w:type="spellStart"/>
+      <w:r>
+        <w:t>셰이더를</w:t>
+      </w:r>
+      <w:proofErr w:type="spellEnd"/>
+    </w:p>
+    <w:p>
+      <w:pPr>
+        <w:spacing w:after="0"/>
+      </w:pPr>
+      <w:r>
+        <w:rPr>
+          <w:rFonts w:hint="eastAsia"/>
+        </w:rPr>
+        <w:t>멤버로</w:t>
+      </w:r>
+      <w:r>
+        <w:t xml:space="preserve"> 갖고 있다. 폰트</w:t>
+      </w:r>
+      <w:r>
+        <w:rPr>
+          <w:rFonts w:hint="eastAsia"/>
+        </w:rPr>
+        <w:t xml:space="preserve"> </w:t>
+      </w:r>
+      <w:proofErr w:type="spellStart"/>
+      <w:r>
+        <w:t>셰이더는</w:t>
+      </w:r>
+      <w:proofErr w:type="spellEnd"/>
+      <w:r>
+        <w:t xml:space="preserve"> 문자열, 문자열의 크기, 색깔, 위치</w:t>
+      </w:r>
+      <w:r>
+        <w:rPr>
+          <w:rFonts w:hint="eastAsia"/>
+        </w:rPr>
+        <w:t xml:space="preserve"> </w:t>
+      </w:r>
+      <w:r>
+        <w:t>값을 받고</w:t>
+      </w:r>
+    </w:p>
+    <w:p>
+      <w:pPr>
+        <w:spacing w:after="0"/>
+      </w:pPr>
+      <w:r>
+        <w:rPr>
+          <w:rFonts w:hint="eastAsia"/>
+        </w:rPr>
+        <w:t>해당</w:t>
+      </w:r>
+      <w:r>
+        <w:t xml:space="preserve"> 위치에 색상, 크기가 적용된 문자열의 문자를 하나씩 </w:t>
+      </w:r>
+      <w:proofErr w:type="spellStart"/>
+      <w:r>
+        <w:t>스프라이트</w:t>
+      </w:r>
+      <w:proofErr w:type="spellEnd"/>
+      <w:r>
+        <w:t xml:space="preserve"> 이미지에 맞춰서</w:t>
+      </w:r>
+    </w:p>
+    <w:p>
+      <w:pPr>
+        <w:spacing w:after="0"/>
+      </w:pPr>
+      <w:r>
+        <w:rPr>
+          <w:rFonts w:hint="eastAsia"/>
+        </w:rPr>
+        <w:t>화면에</w:t>
+      </w:r>
+      <w:r>
+        <w:t xml:space="preserve"> 출력한다.  </w:t>
+      </w:r>
+      <w:r>
+        <w:rPr>
+          <w:rFonts w:hint="eastAsia"/>
+        </w:rPr>
+        <w:t xml:space="preserve">매니저형태로 만든 이유는 각 </w:t>
+      </w:r>
+      <w:proofErr w:type="spellStart"/>
+      <w:r>
+        <w:rPr>
+          <w:rFonts w:hint="eastAsia"/>
+        </w:rPr>
+        <w:t>씬에</w:t>
+      </w:r>
+      <w:proofErr w:type="spellEnd"/>
+      <w:r>
+        <w:rPr>
+          <w:rFonts w:hint="eastAsia"/>
+        </w:rPr>
+        <w:t xml:space="preserve"> </w:t>
+      </w:r>
+      <w:proofErr w:type="spellStart"/>
+      <w:r>
+        <w:rPr>
+          <w:rFonts w:hint="eastAsia"/>
+        </w:rPr>
+        <w:t>셰이더로</w:t>
+      </w:r>
+      <w:proofErr w:type="spellEnd"/>
+      <w:r>
+        <w:rPr>
+          <w:rFonts w:hint="eastAsia"/>
+        </w:rPr>
+        <w:t xml:space="preserve"> 존재하게 할 경우 매 씬 생성 시마다 생성을 </w:t>
+      </w:r>
+      <w:proofErr w:type="spellStart"/>
+      <w:r>
+        <w:rPr>
+          <w:rFonts w:hint="eastAsia"/>
+        </w:rPr>
+        <w:t>해야하는데</w:t>
+      </w:r>
+      <w:proofErr w:type="spellEnd"/>
+      <w:r>
+        <w:rPr>
+          <w:rFonts w:hint="eastAsia"/>
+        </w:rPr>
+        <w:t xml:space="preserve"> 동일한 폰트 이미지와 루트 </w:t>
+      </w:r>
+      <w:proofErr w:type="spellStart"/>
+      <w:r>
+        <w:rPr>
+          <w:rFonts w:hint="eastAsia"/>
+        </w:rPr>
+        <w:t>시그너처를</w:t>
+      </w:r>
+      <w:proofErr w:type="spellEnd"/>
+      <w:r>
+        <w:rPr>
+          <w:rFonts w:hint="eastAsia"/>
+        </w:rPr>
+        <w:t xml:space="preserve"> 사용하기 때문에 하나만 만들어서 그 객체를 공유하고 사용하는</w:t>
+      </w:r>
+      <w:r>
+        <w:rPr>
+          <w:rFonts w:hint="eastAsia"/>
+        </w:rPr>
+        <w:t xml:space="preserve"> 것이</w:t>
+      </w:r>
+      <w:r>
+        <w:rPr>
+          <w:rFonts w:hint="eastAsia"/>
+        </w:rPr>
+        <w:t xml:space="preserve"> 더 효율적이라고 생각하였음. </w:t>
+      </w:r>
+    </w:p>
+    <w:p>
+      <w:pPr>
+        <w:spacing w:after="0"/>
+      </w:pPr>
+    </w:p>
+    <w:p>
+      <w:pPr>
+        <w:spacing w:after="0"/>
+      </w:pPr>
+    </w:p>
+    <w:p>
+      <w:pPr>
+        <w:spacing w:after="0"/>
+      </w:pPr>
+      <w:proofErr w:type="spellStart"/>
+      <w:proofErr w:type="gramStart"/>
+      <w:r>
+        <w:rPr>
+          <w:rFonts w:hint="eastAsia"/>
+        </w:rPr>
+        <w:t>박건호</w:t>
+      </w:r>
+      <w:proofErr w:type="spellEnd"/>
+      <w:r>
+        <w:rPr>
+          <w:rFonts w:hint="eastAsia"/>
+        </w:rPr>
+        <w:t xml:space="preserve"> </w:t>
+      </w:r>
+      <w:r>
+        <w:t>:</w:t>
+      </w:r>
+      <w:proofErr w:type="gramEnd"/>
+      <w:r>
+        <w:t xml:space="preserve"> </w:t>
+      </w:r>
+    </w:p>
+    <w:p>
+      <w:pPr>
+        <w:spacing w:after="0"/>
+      </w:pPr>
     </w:p>
     <w:p>
       <w:pPr>
@@ -621,42 +797,6 @@
         </w:rPr>
         <w:t>박정만:</w:t>
       </w:r>
-    </w:p>
-    <w:p>
-      <w:pPr>
-        <w:spacing w:after="0"/>
-      </w:pPr>
-      <w:r>
-        <w:rPr>
-          <w:rFonts w:hint="eastAsia"/>
-        </w:rPr>
-        <w:t>레이싱 게임에서의 필요 조건 중 하나인 드리프트에 대하여 대학 물리 서적 자료 및 인터넷 조사를 통하여</w:t>
-      </w:r>
-      <w:r>
-        <w:t xml:space="preserve"> </w:t>
-      </w:r>
-      <w:r>
-        <w:rPr>
-          <w:rFonts w:hint="eastAsia"/>
-        </w:rPr>
-        <w:t>지식을 보강하며 기존의 드리프트 로직의 지적사항을 어떻게 수정할지 계획,</w:t>
-      </w:r>
-    </w:p>
-    <w:p>
-      <w:pPr>
-        <w:spacing w:after="0"/>
-      </w:pPr>
-      <w:r>
-        <w:rPr>
-          <w:rFonts w:hint="eastAsia"/>
-        </w:rPr>
-        <w:t>오르막 내리막길에 대하여 어떠한 힘을 적용시킬지에 대하여 회의</w:t>
-      </w:r>
-    </w:p>
-    <w:p>
-      <w:pPr>
-        <w:spacing w:after="0"/>
-      </w:pPr>
     </w:p>
     <w:p>
       <w:pPr>
@@ -802,7 +942,7 @@
               <w:rPr>
                 <w:rFonts w:hint="eastAsia"/>
               </w:rPr>
-              <w:t>4</w:t>
+              <w:t>6</w:t>
             </w:r>
             <w:r>
               <w:rPr>
@@ -863,7 +1003,7 @@
               <w:t>.</w:t>
             </w:r>
             <w:r>
-              <w:t>13</w:t>
+              <w:t>20</w:t>
             </w:r>
             <w:r>
               <w:t xml:space="preserve"> ~ 20</w:t>
@@ -878,10 +1018,7 @@
               <w:t>04.</w:t>
             </w:r>
             <w:r>
-              <w:t>1</w:t>
-            </w:r>
-            <w:r>
-              <w:t>9</w:t>
+              <w:t>26</w:t>
             </w:r>
           </w:p>
         </w:tc>
@@ -907,8 +1044,18 @@
                 <w:b/>
                 <w:bCs/>
               </w:rPr>
-              <w:t>다음주 할일</w:t>
-            </w:r>
+              <w:t xml:space="preserve">다음주 </w:t>
+            </w:r>
+            <w:proofErr w:type="spellStart"/>
+            <w:r>
+              <w:rPr>
+                <w:rFonts w:hint="eastAsia"/>
+                <w:b/>
+                <w:bCs/>
+              </w:rPr>
+              <w:t>할일</w:t>
+            </w:r>
+            <w:proofErr w:type="spellEnd"/>
           </w:p>
         </w:tc>
         <w:tc>
@@ -926,72 +1073,51 @@
             <w:r>
               <w:t xml:space="preserve"> </w:t>
             </w:r>
-            <w:r>
-              <w:rPr>
-                <w:rFonts w:hint="eastAsia"/>
-              </w:rPr>
-              <w:t>물리 회의 후 구현,</w:t>
-            </w:r>
-            <w:r>
+            <w:proofErr w:type="spellStart"/>
+            <w:r>
+              <w:rPr>
+                <w:rFonts w:hint="eastAsia"/>
+              </w:rPr>
+              <w:t>씬들의</w:t>
+            </w:r>
+            <w:proofErr w:type="spellEnd"/>
+            <w:r>
+              <w:t xml:space="preserve"> 전환 구현 및 물리 구현.</w:t>
+            </w:r>
+          </w:p>
+          <w:p>
+            <w:proofErr w:type="spellStart"/>
+            <w:r>
+              <w:rPr>
+                <w:rFonts w:hint="eastAsia"/>
+              </w:rPr>
+              <w:t>박건호</w:t>
+            </w:r>
+            <w:proofErr w:type="spellEnd"/>
+            <w:r>
+              <w:rPr>
+                <w:rFonts w:hint="eastAsia"/>
+              </w:rPr>
+              <w:t>:</w:t>
+            </w:r>
+            <w:r>
+              <w:rPr>
+                <w:rFonts w:hint="eastAsia"/>
+              </w:rPr>
               <w:t xml:space="preserve"> </w:t>
             </w:r>
-            <w:r>
-              <w:rPr>
-                <w:rFonts w:hint="eastAsia"/>
-              </w:rPr>
-              <w:t>씬 전환 구현</w:t>
-            </w:r>
-          </w:p>
-          <w:p>
-            <w:r>
-              <w:rPr>
-                <w:rFonts w:hint="eastAsia"/>
-              </w:rPr>
-              <w:t>박건호:</w:t>
-            </w:r>
-            <w:r>
-              <w:rPr>
-                <w:rFonts w:hint="eastAsia"/>
-              </w:rPr>
+          </w:p>
+          <w:p>
+            <w:r>
+              <w:rPr>
+                <w:rFonts w:hint="eastAsia"/>
+              </w:rPr>
+              <w:t>박정만:</w:t>
+            </w:r>
+            <w:r>
               <w:t xml:space="preserve"> </w:t>
             </w:r>
-            <w:r>
-              <w:rPr>
-                <w:rFonts w:hint="eastAsia"/>
-              </w:rPr>
-              <w:t>애니메이션</w:t>
-            </w:r>
-            <w:r>
-              <w:t xml:space="preserve"> 수정작업을 틈틈히하면서 로비에 사용할 텍스트를 구현</w:t>
-            </w:r>
-          </w:p>
-          <w:p>
-            <w:r>
-              <w:rPr>
-                <w:rFonts w:hint="eastAsia"/>
-              </w:rPr>
-              <w:t>박정만:</w:t>
-            </w:r>
-            <w:r>
-              <w:t xml:space="preserve"> </w:t>
-            </w:r>
-            <w:r>
-              <w:rPr>
-                <w:rFonts w:hint="eastAsia"/>
-              </w:rPr>
-              <w:t>충격량 및 충돌할때의 상황에 대하여 어떻게 적용할지 조사,</w:t>
-            </w:r>
-            <w:r>
-              <w:t xml:space="preserve"> </w:t>
-            </w:r>
-            <w:r>
-              <w:rPr>
-                <w:rFonts w:hint="eastAsia"/>
-              </w:rPr>
-              <w:t>서버 프레임워크 보완</w:t>
-            </w:r>
-          </w:p>
-          <w:p/>
+          </w:p>
         </w:tc>
       </w:tr>
       <w:tr>
@@ -1064,7 +1190,7 @@
 </file>
 
 <file path=word/endnotes.xml><?xml version="1.0" encoding="utf-8"?>
-<w:endnotes xmlns:wpc="http://schemas.microsoft.com/office/word/2010/wordprocessingCanvas" xmlns:cx="http://schemas.microsoft.com/office/drawing/2014/chartex" xmlns:cx1="http://schemas.microsoft.com/office/drawing/2015/9/8/chartex" xmlns:cx2="http://schemas.microsoft.com/office/drawing/2015/10/21/chartex" xmlns:cx3="http://schemas.microsoft.com/office/drawing/2016/5/9/chartex" xmlns:cx4="http://schemas.microsoft.com/office/drawing/2016/5/10/chartex" xmlns:cx5="http://schemas.microsoft.com/office/drawing/2016/5/11/chartex" xmlns:cx6="http://schemas.microsoft.com/office/drawing/2016/5/12/chartex" xmlns:cx7="http://schemas.microsoft.com/office/drawing/2016/5/13/chartex" xmlns:cx8="http://schemas.microsoft.com/office/drawing/2016/5/14/chartex" xmlns:mc="http://schemas.openxmlformats.org/markup-compatibility/2006" xmlns:aink="http://schemas.microsoft.com/office/drawing/2016/ink" xmlns:am3d="http://schemas.microsoft.com/office/drawing/2017/model3d" xmlns:o="urn:schemas-microsoft-com:office:office" xmlns:r="http://schemas.openxmlformats.org/officeDocument/2006/relationships" xmlns:m="http://schemas.openxmlformats.org/officeDocument/2006/math" xmlns:v="urn:schemas-microsoft-com:vml" xmlns:wp14="http://schemas.microsoft.com/office/word/2010/wordprocessingDrawing" xmlns:wp="http://schemas.openxmlformats.org/drawingml/2006/wordprocessingDrawing" xmlns:w10="urn:schemas-microsoft-com:office:word" xmlns:w="http://schemas.openxmlformats.org/wordprocessingml/2006/main" xmlns:w14="http://schemas.microsoft.com/office/word/2010/wordml" xmlns:w15="http://schemas.microsoft.com/office/word/2012/wordml" xmlns:w16cex="http://schemas.microsoft.com/office/word/2018/wordml/cex" xmlns:w16cid="http://schemas.microsoft.com/office/word/2016/wordml/cid" xmlns:w16="http://schemas.microsoft.com/office/word/2018/wordml" xmlns:w16se="http://schemas.microsoft.com/office/word/2015/wordml/symex" xmlns:wpg="http://schemas.microsoft.com/office/word/2010/wordprocessingGroup" xmlns:wpi="http://schemas.microsoft.com/office/word/2010/wordprocessingInk" xmlns:wne="http://schemas.microsoft.com/office/word/2006/wordml" xmlns:wps="http://schemas.microsoft.com/office/word/2010/wordprocessingShape" mc:Ignorable="w14 w15 w16se w16cid w16 w16cex wp14">
+<w:endnotes xmlns:wpc="http://schemas.microsoft.com/office/word/2010/wordprocessingCanvas" xmlns:cx="http://schemas.microsoft.com/office/drawing/2014/chartex" xmlns:cx1="http://schemas.microsoft.com/office/drawing/2015/9/8/chartex" xmlns:cx2="http://schemas.microsoft.com/office/drawing/2015/10/21/chartex" xmlns:cx3="http://schemas.microsoft.com/office/drawing/2016/5/9/chartex" xmlns:cx4="http://schemas.microsoft.com/office/drawing/2016/5/10/chartex" xmlns:cx5="http://schemas.microsoft.com/office/drawing/2016/5/11/chartex" xmlns:cx6="http://schemas.microsoft.com/office/drawing/2016/5/12/chartex" xmlns:cx7="http://schemas.microsoft.com/office/drawing/2016/5/13/chartex" xmlns:cx8="http://schemas.microsoft.com/office/drawing/2016/5/14/chartex" xmlns:mc="http://schemas.openxmlformats.org/markup-compatibility/2006" xmlns:aink="http://schemas.microsoft.com/office/drawing/2016/ink" xmlns:am3d="http://schemas.microsoft.com/office/drawing/2017/model3d" xmlns:o="urn:schemas-microsoft-com:office:office" xmlns:r="http://schemas.openxmlformats.org/officeDocument/2006/relationships" xmlns:m="http://schemas.openxmlformats.org/officeDocument/2006/math" xmlns:v="urn:schemas-microsoft-com:vml" xmlns:wp14="http://schemas.microsoft.com/office/word/2010/wordprocessingDrawing" xmlns:wp="http://schemas.openxmlformats.org/drawingml/2006/wordprocessingDrawing" xmlns:w10="urn:schemas-microsoft-com:office:word" xmlns:w="http://schemas.openxmlformats.org/wordprocessingml/2006/main" xmlns:w14="http://schemas.microsoft.com/office/word/2010/wordml" xmlns:w15="http://schemas.microsoft.com/office/word/2012/wordml" xmlns:w16cid="http://schemas.microsoft.com/office/word/2016/wordml/cid" xmlns:w16se="http://schemas.microsoft.com/office/word/2015/wordml/symex" xmlns:wpg="http://schemas.microsoft.com/office/word/2010/wordprocessingGroup" xmlns:wpi="http://schemas.microsoft.com/office/word/2010/wordprocessingInk" xmlns:wne="http://schemas.microsoft.com/office/word/2006/wordml" xmlns:wps="http://schemas.microsoft.com/office/word/2010/wordprocessingShape" mc:Ignorable="w14 w15 w16se w16cid wp14">
   <w:endnote w:type="separator" w:id="-1">
     <w:p>
       <w:pPr>
@@ -1089,7 +1215,7 @@
 </file>
 
 <file path=word/footnotes.xml><?xml version="1.0" encoding="utf-8"?>
-<w:footnotes xmlns:wpc="http://schemas.microsoft.com/office/word/2010/wordprocessingCanvas" xmlns:cx="http://schemas.microsoft.com/office/drawing/2014/chartex" xmlns:cx1="http://schemas.microsoft.com/office/drawing/2015/9/8/chartex" xmlns:cx2="http://schemas.microsoft.com/office/drawing/2015/10/21/chartex" xmlns:cx3="http://schemas.microsoft.com/office/drawing/2016/5/9/chartex" xmlns:cx4="http://schemas.microsoft.com/office/drawing/2016/5/10/chartex" xmlns:cx5="http://schemas.microsoft.com/office/drawing/2016/5/11/chartex" xmlns:cx6="http://schemas.microsoft.com/office/drawing/2016/5/12/chartex" xmlns:cx7="http://schemas.microsoft.com/office/drawing/2016/5/13/chartex" xmlns:cx8="http://schemas.microsoft.com/office/drawing/2016/5/14/chartex" xmlns:mc="http://schemas.openxmlformats.org/markup-compatibility/2006" xmlns:aink="http://schemas.microsoft.com/office/drawing/2016/ink" xmlns:am3d="http://schemas.microsoft.com/office/drawing/2017/model3d" xmlns:o="urn:schemas-microsoft-com:office:office" xmlns:r="http://schemas.openxmlformats.org/officeDocument/2006/relationships" xmlns:m="http://schemas.openxmlformats.org/officeDocument/2006/math" xmlns:v="urn:schemas-microsoft-com:vml" xmlns:wp14="http://schemas.microsoft.com/office/word/2010/wordprocessingDrawing" xmlns:wp="http://schemas.openxmlformats.org/drawingml/2006/wordprocessingDrawing" xmlns:w10="urn:schemas-microsoft-com:office:word" xmlns:w="http://schemas.openxmlformats.org/wordprocessingml/2006/main" xmlns:w14="http://schemas.microsoft.com/office/word/2010/wordml" xmlns:w15="http://schemas.microsoft.com/office/word/2012/wordml" xmlns:w16cex="http://schemas.microsoft.com/office/word/2018/wordml/cex" xmlns:w16cid="http://schemas.microsoft.com/office/word/2016/wordml/cid" xmlns:w16="http://schemas.microsoft.com/office/word/2018/wordml" xmlns:w16se="http://schemas.microsoft.com/office/word/2015/wordml/symex" xmlns:wpg="http://schemas.microsoft.com/office/word/2010/wordprocessingGroup" xmlns:wpi="http://schemas.microsoft.com/office/word/2010/wordprocessingInk" xmlns:wne="http://schemas.microsoft.com/office/word/2006/wordml" xmlns:wps="http://schemas.microsoft.com/office/word/2010/wordprocessingShape" mc:Ignorable="w14 w15 w16se w16cid w16 w16cex wp14">
+<w:footnotes xmlns:wpc="http://schemas.microsoft.com/office/word/2010/wordprocessingCanvas" xmlns:cx="http://schemas.microsoft.com/office/drawing/2014/chartex" xmlns:cx1="http://schemas.microsoft.com/office/drawing/2015/9/8/chartex" xmlns:cx2="http://schemas.microsoft.com/office/drawing/2015/10/21/chartex" xmlns:cx3="http://schemas.microsoft.com/office/drawing/2016/5/9/chartex" xmlns:cx4="http://schemas.microsoft.com/office/drawing/2016/5/10/chartex" xmlns:cx5="http://schemas.microsoft.com/office/drawing/2016/5/11/chartex" xmlns:cx6="http://schemas.microsoft.com/office/drawing/2016/5/12/chartex" xmlns:cx7="http://schemas.microsoft.com/office/drawing/2016/5/13/chartex" xmlns:cx8="http://schemas.microsoft.com/office/drawing/2016/5/14/chartex" xmlns:mc="http://schemas.openxmlformats.org/markup-compatibility/2006" xmlns:aink="http://schemas.microsoft.com/office/drawing/2016/ink" xmlns:am3d="http://schemas.microsoft.com/office/drawing/2017/model3d" xmlns:o="urn:schemas-microsoft-com:office:office" xmlns:r="http://schemas.openxmlformats.org/officeDocument/2006/relationships" xmlns:m="http://schemas.openxmlformats.org/officeDocument/2006/math" xmlns:v="urn:schemas-microsoft-com:vml" xmlns:wp14="http://schemas.microsoft.com/office/word/2010/wordprocessingDrawing" xmlns:wp="http://schemas.openxmlformats.org/drawingml/2006/wordprocessingDrawing" xmlns:w10="urn:schemas-microsoft-com:office:word" xmlns:w="http://schemas.openxmlformats.org/wordprocessingml/2006/main" xmlns:w14="http://schemas.microsoft.com/office/word/2010/wordml" xmlns:w15="http://schemas.microsoft.com/office/word/2012/wordml" xmlns:w16cid="http://schemas.microsoft.com/office/word/2016/wordml/cid" xmlns:w16se="http://schemas.microsoft.com/office/word/2015/wordml/symex" xmlns:wpg="http://schemas.microsoft.com/office/word/2010/wordprocessingGroup" xmlns:wpi="http://schemas.microsoft.com/office/word/2010/wordprocessingInk" xmlns:wne="http://schemas.microsoft.com/office/word/2006/wordml" xmlns:wps="http://schemas.microsoft.com/office/word/2010/wordprocessingShape" mc:Ignorable="w14 w15 w16se w16cid wp14">
   <w:footnote w:type="separator" w:id="-1">
     <w:p>
       <w:pPr>
@@ -1114,7 +1240,7 @@
 </file>
 
 <file path=word/header1.xml><?xml version="1.0" encoding="utf-8"?>
-<w:hdr xmlns:wpc="http://schemas.microsoft.com/office/word/2010/wordprocessingCanvas" xmlns:cx="http://schemas.microsoft.com/office/drawing/2014/chartex" xmlns:cx1="http://schemas.microsoft.com/office/drawing/2015/9/8/chartex" xmlns:cx2="http://schemas.microsoft.com/office/drawing/2015/10/21/chartex" xmlns:cx3="http://schemas.microsoft.com/office/drawing/2016/5/9/chartex" xmlns:cx4="http://schemas.microsoft.com/office/drawing/2016/5/10/chartex" xmlns:cx5="http://schemas.microsoft.com/office/drawing/2016/5/11/chartex" xmlns:cx6="http://schemas.microsoft.com/office/drawing/2016/5/12/chartex" xmlns:cx7="http://schemas.microsoft.com/office/drawing/2016/5/13/chartex" xmlns:cx8="http://schemas.microsoft.com/office/drawing/2016/5/14/chartex" xmlns:mc="http://schemas.openxmlformats.org/markup-compatibility/2006" xmlns:aink="http://schemas.microsoft.com/office/drawing/2016/ink" xmlns:am3d="http://schemas.microsoft.com/office/drawing/2017/model3d" xmlns:o="urn:schemas-microsoft-com:office:office" xmlns:r="http://schemas.openxmlformats.org/officeDocument/2006/relationships" xmlns:m="http://schemas.openxmlformats.org/officeDocument/2006/math" xmlns:v="urn:schemas-microsoft-com:vml" xmlns:wp14="http://schemas.microsoft.com/office/word/2010/wordprocessingDrawing" xmlns:wp="http://schemas.openxmlformats.org/drawingml/2006/wordprocessingDrawing" xmlns:w10="urn:schemas-microsoft-com:office:word" xmlns:w="http://schemas.openxmlformats.org/wordprocessingml/2006/main" xmlns:w14="http://schemas.microsoft.com/office/word/2010/wordml" xmlns:w15="http://schemas.microsoft.com/office/word/2012/wordml" xmlns:w16cex="http://schemas.microsoft.com/office/word/2018/wordml/cex" xmlns:w16cid="http://schemas.microsoft.com/office/word/2016/wordml/cid" xmlns:w16="http://schemas.microsoft.com/office/word/2018/wordml" xmlns:w16se="http://schemas.microsoft.com/office/word/2015/wordml/symex" xmlns:wpg="http://schemas.microsoft.com/office/word/2010/wordprocessingGroup" xmlns:wpi="http://schemas.microsoft.com/office/word/2010/wordprocessingInk" xmlns:wne="http://schemas.microsoft.com/office/word/2006/wordml" xmlns:wps="http://schemas.microsoft.com/office/word/2010/wordprocessingShape" mc:Ignorable="w14 w15 w16se w16cid w16 w16cex wp14">
+<w:hdr xmlns:wpc="http://schemas.microsoft.com/office/word/2010/wordprocessingCanvas" xmlns:cx="http://schemas.microsoft.com/office/drawing/2014/chartex" xmlns:cx1="http://schemas.microsoft.com/office/drawing/2015/9/8/chartex" xmlns:cx2="http://schemas.microsoft.com/office/drawing/2015/10/21/chartex" xmlns:cx3="http://schemas.microsoft.com/office/drawing/2016/5/9/chartex" xmlns:cx4="http://schemas.microsoft.com/office/drawing/2016/5/10/chartex" xmlns:cx5="http://schemas.microsoft.com/office/drawing/2016/5/11/chartex" xmlns:cx6="http://schemas.microsoft.com/office/drawing/2016/5/12/chartex" xmlns:cx7="http://schemas.microsoft.com/office/drawing/2016/5/13/chartex" xmlns:cx8="http://schemas.microsoft.com/office/drawing/2016/5/14/chartex" xmlns:mc="http://schemas.openxmlformats.org/markup-compatibility/2006" xmlns:aink="http://schemas.microsoft.com/office/drawing/2016/ink" xmlns:am3d="http://schemas.microsoft.com/office/drawing/2017/model3d" xmlns:o="urn:schemas-microsoft-com:office:office" xmlns:r="http://schemas.openxmlformats.org/officeDocument/2006/relationships" xmlns:m="http://schemas.openxmlformats.org/officeDocument/2006/math" xmlns:v="urn:schemas-microsoft-com:vml" xmlns:wp14="http://schemas.microsoft.com/office/word/2010/wordprocessingDrawing" xmlns:wp="http://schemas.openxmlformats.org/drawingml/2006/wordprocessingDrawing" xmlns:w10="urn:schemas-microsoft-com:office:word" xmlns:w="http://schemas.openxmlformats.org/wordprocessingml/2006/main" xmlns:w14="http://schemas.microsoft.com/office/word/2010/wordml" xmlns:w15="http://schemas.microsoft.com/office/word/2012/wordml" xmlns:w16cid="http://schemas.microsoft.com/office/word/2016/wordml/cid" xmlns:w16se="http://schemas.microsoft.com/office/word/2015/wordml/symex" xmlns:wpg="http://schemas.microsoft.com/office/word/2010/wordprocessingGroup" xmlns:wpi="http://schemas.microsoft.com/office/word/2010/wordprocessingInk" xmlns:wne="http://schemas.microsoft.com/office/word/2006/wordml" xmlns:wps="http://schemas.microsoft.com/office/word/2010/wordprocessingShape" mc:Ignorable="w14 w15 w16se w16cid wp14">
   <w:p>
     <w:pPr>
       <w:pStyle w:val="a4"/>
@@ -1164,13 +1290,23 @@
         <w:bCs/>
       </w:rPr>
     </w:pPr>
+    <w:proofErr w:type="spellStart"/>
     <w:r>
       <w:rPr>
         <w:rFonts w:hint="eastAsia"/>
         <w:b/>
         <w:bCs/>
       </w:rPr>
-      <w:t>팀명:</w:t>
+      <w:t>팀명</w:t>
+    </w:r>
+    <w:proofErr w:type="spellEnd"/>
+    <w:r>
+      <w:rPr>
+        <w:rFonts w:hint="eastAsia"/>
+        <w:b/>
+        <w:bCs/>
+      </w:rPr>
+      <w:t>:</w:t>
     </w:r>
     <w:r>
       <w:rPr>
@@ -1179,6 +1315,7 @@
       </w:rPr>
       <w:t xml:space="preserve"> </w:t>
     </w:r>
+    <w:proofErr w:type="spellStart"/>
     <w:r>
       <w:rPr>
         <w:rFonts w:hint="eastAsia"/>
@@ -1194,6 +1331,7 @@
       </w:rPr>
       <w:t>inoRun</w:t>
     </w:r>
+    <w:proofErr w:type="spellEnd"/>
     <w:r>
       <w:rPr>
         <w:b/>
@@ -1206,7 +1344,7 @@
 </file>
 
 <file path=word/numbering.xml><?xml version="1.0" encoding="utf-8"?>
-<w:numbering xmlns:wpc="http://schemas.microsoft.com/office/word/2010/wordprocessingCanvas" xmlns:cx="http://schemas.microsoft.com/office/drawing/2014/chartex" xmlns:cx1="http://schemas.microsoft.com/office/drawing/2015/9/8/chartex" xmlns:cx2="http://schemas.microsoft.com/office/drawing/2015/10/21/chartex" xmlns:cx3="http://schemas.microsoft.com/office/drawing/2016/5/9/chartex" xmlns:cx4="http://schemas.microsoft.com/office/drawing/2016/5/10/chartex" xmlns:cx5="http://schemas.microsoft.com/office/drawing/2016/5/11/chartex" xmlns:cx6="http://schemas.microsoft.com/office/drawing/2016/5/12/chartex" xmlns:cx7="http://schemas.microsoft.com/office/drawing/2016/5/13/chartex" xmlns:cx8="http://schemas.microsoft.com/office/drawing/2016/5/14/chartex" xmlns:mc="http://schemas.openxmlformats.org/markup-compatibility/2006" xmlns:aink="http://schemas.microsoft.com/office/drawing/2016/ink" xmlns:am3d="http://schemas.microsoft.com/office/drawing/2017/model3d" xmlns:o="urn:schemas-microsoft-com:office:office" xmlns:r="http://schemas.openxmlformats.org/officeDocument/2006/relationships" xmlns:m="http://schemas.openxmlformats.org/officeDocument/2006/math" xmlns:v="urn:schemas-microsoft-com:vml" xmlns:wp14="http://schemas.microsoft.com/office/word/2010/wordprocessingDrawing" xmlns:wp="http://schemas.openxmlformats.org/drawingml/2006/wordprocessingDrawing" xmlns:w10="urn:schemas-microsoft-com:office:word" xmlns:w="http://schemas.openxmlformats.org/wordprocessingml/2006/main" xmlns:w14="http://schemas.microsoft.com/office/word/2010/wordml" xmlns:w15="http://schemas.microsoft.com/office/word/2012/wordml" xmlns:w16cex="http://schemas.microsoft.com/office/word/2018/wordml/cex" xmlns:w16cid="http://schemas.microsoft.com/office/word/2016/wordml/cid" xmlns:w16="http://schemas.microsoft.com/office/word/2018/wordml" xmlns:w16se="http://schemas.microsoft.com/office/word/2015/wordml/symex" xmlns:wpg="http://schemas.microsoft.com/office/word/2010/wordprocessingGroup" xmlns:wpi="http://schemas.microsoft.com/office/word/2010/wordprocessingInk" xmlns:wne="http://schemas.microsoft.com/office/word/2006/wordml" xmlns:wps="http://schemas.microsoft.com/office/word/2010/wordprocessingShape" mc:Ignorable="w14 w15 w16se w16cid w16 w16cex wp14">
+<w:numbering xmlns:wpc="http://schemas.microsoft.com/office/word/2010/wordprocessingCanvas" xmlns:cx="http://schemas.microsoft.com/office/drawing/2014/chartex" xmlns:cx1="http://schemas.microsoft.com/office/drawing/2015/9/8/chartex" xmlns:cx2="http://schemas.microsoft.com/office/drawing/2015/10/21/chartex" xmlns:cx3="http://schemas.microsoft.com/office/drawing/2016/5/9/chartex" xmlns:cx4="http://schemas.microsoft.com/office/drawing/2016/5/10/chartex" xmlns:cx5="http://schemas.microsoft.com/office/drawing/2016/5/11/chartex" xmlns:cx6="http://schemas.microsoft.com/office/drawing/2016/5/12/chartex" xmlns:cx7="http://schemas.microsoft.com/office/drawing/2016/5/13/chartex" xmlns:cx8="http://schemas.microsoft.com/office/drawing/2016/5/14/chartex" xmlns:mc="http://schemas.openxmlformats.org/markup-compatibility/2006" xmlns:aink="http://schemas.microsoft.com/office/drawing/2016/ink" xmlns:am3d="http://schemas.microsoft.com/office/drawing/2017/model3d" xmlns:o="urn:schemas-microsoft-com:office:office" xmlns:r="http://schemas.openxmlformats.org/officeDocument/2006/relationships" xmlns:m="http://schemas.openxmlformats.org/officeDocument/2006/math" xmlns:v="urn:schemas-microsoft-com:vml" xmlns:wp14="http://schemas.microsoft.com/office/word/2010/wordprocessingDrawing" xmlns:wp="http://schemas.openxmlformats.org/drawingml/2006/wordprocessingDrawing" xmlns:w10="urn:schemas-microsoft-com:office:word" xmlns:w="http://schemas.openxmlformats.org/wordprocessingml/2006/main" xmlns:w14="http://schemas.microsoft.com/office/word/2010/wordml" xmlns:w15="http://schemas.microsoft.com/office/word/2012/wordml" xmlns:w16cid="http://schemas.microsoft.com/office/word/2016/wordml/cid" xmlns:w16se="http://schemas.microsoft.com/office/word/2015/wordml/symex" xmlns:wpg="http://schemas.microsoft.com/office/word/2010/wordprocessingGroup" xmlns:wpi="http://schemas.microsoft.com/office/word/2010/wordprocessingInk" xmlns:wne="http://schemas.microsoft.com/office/word/2006/wordml" xmlns:wps="http://schemas.microsoft.com/office/word/2010/wordprocessingShape" mc:Ignorable="w14 w15 w16se w16cid wp14">
   <w:abstractNum w:abstractNumId="0" w15:restartNumberingAfterBreak="0">
     <w:nsid w:val="219D478E"/>
     <w:multiLevelType w:val="hybridMultilevel"/>
@@ -1327,7 +1465,7 @@
 </file>
 
 <file path=word/styles.xml><?xml version="1.0" encoding="utf-8"?>
-<w:styles xmlns:mc="http://schemas.openxmlformats.org/markup-compatibility/2006" xmlns:r="http://schemas.openxmlformats.org/officeDocument/2006/relationships" xmlns:w="http://schemas.openxmlformats.org/wordprocessingml/2006/main" xmlns:w14="http://schemas.microsoft.com/office/word/2010/wordml" xmlns:w15="http://schemas.microsoft.com/office/word/2012/wordml" xmlns:w16cex="http://schemas.microsoft.com/office/word/2018/wordml/cex" xmlns:w16cid="http://schemas.microsoft.com/office/word/2016/wordml/cid" xmlns:w16="http://schemas.microsoft.com/office/word/2018/wordml" xmlns:w16se="http://schemas.microsoft.com/office/word/2015/wordml/symex" mc:Ignorable="w14 w15 w16se w16cid w16 w16cex">
+<w:styles xmlns:mc="http://schemas.openxmlformats.org/markup-compatibility/2006" xmlns:r="http://schemas.openxmlformats.org/officeDocument/2006/relationships" xmlns:w="http://schemas.openxmlformats.org/wordprocessingml/2006/main" xmlns:w14="http://schemas.microsoft.com/office/word/2010/wordml" xmlns:w15="http://schemas.microsoft.com/office/word/2012/wordml" xmlns:w16cid="http://schemas.microsoft.com/office/word/2016/wordml/cid" xmlns:w16se="http://schemas.microsoft.com/office/word/2015/wordml/symex" mc:Ignorable="w14 w15 w16se w16cid">
   <w:docDefaults>
     <w:rPrDefault>
       <w:rPr>
@@ -2135,7 +2273,7 @@
 </file>
 
 <file path=customXml/itemProps1.xml><?xml version="1.0" encoding="utf-8"?>
-<ds:datastoreItem xmlns:ds="http://schemas.openxmlformats.org/officeDocument/2006/customXml" ds:itemID="{4798D5F2-3ABA-47EB-89F9-4AB364D19BF7}">
+<ds:datastoreItem xmlns:ds="http://schemas.openxmlformats.org/officeDocument/2006/customXml" ds:itemID="{41982C8F-0A38-4755-AD04-5074B3ACC852}">
   <ds:schemaRefs>
     <ds:schemaRef ds:uri="http://schemas.openxmlformats.org/officeDocument/2006/bibliography"/>
   </ds:schemaRefs>

--- a/작업일지/1학기 5주차/작업일지.docx
+++ b/작업일지/1학기 5주차/작업일지.docx
@@ -1,6 +1,6 @@
 
 <file path=word/document.xml><?xml version="1.0" encoding="utf-8"?>
-<w:document xmlns:wpc="http://schemas.microsoft.com/office/word/2010/wordprocessingCanvas" xmlns:cx="http://schemas.microsoft.com/office/drawing/2014/chartex" xmlns:cx1="http://schemas.microsoft.com/office/drawing/2015/9/8/chartex" xmlns:cx2="http://schemas.microsoft.com/office/drawing/2015/10/21/chartex" xmlns:cx3="http://schemas.microsoft.com/office/drawing/2016/5/9/chartex" xmlns:cx4="http://schemas.microsoft.com/office/drawing/2016/5/10/chartex" xmlns:cx5="http://schemas.microsoft.com/office/drawing/2016/5/11/chartex" xmlns:cx6="http://schemas.microsoft.com/office/drawing/2016/5/12/chartex" xmlns:cx7="http://schemas.microsoft.com/office/drawing/2016/5/13/chartex" xmlns:cx8="http://schemas.microsoft.com/office/drawing/2016/5/14/chartex" xmlns:mc="http://schemas.openxmlformats.org/markup-compatibility/2006" xmlns:aink="http://schemas.microsoft.com/office/drawing/2016/ink" xmlns:am3d="http://schemas.microsoft.com/office/drawing/2017/model3d" xmlns:o="urn:schemas-microsoft-com:office:office" xmlns:r="http://schemas.openxmlformats.org/officeDocument/2006/relationships" xmlns:m="http://schemas.openxmlformats.org/officeDocument/2006/math" xmlns:v="urn:schemas-microsoft-com:vml" xmlns:wp14="http://schemas.microsoft.com/office/word/2010/wordprocessingDrawing" xmlns:wp="http://schemas.openxmlformats.org/drawingml/2006/wordprocessingDrawing" xmlns:w10="urn:schemas-microsoft-com:office:word" xmlns:w="http://schemas.openxmlformats.org/wordprocessingml/2006/main" xmlns:w14="http://schemas.microsoft.com/office/word/2010/wordml" xmlns:w15="http://schemas.microsoft.com/office/word/2012/wordml" xmlns:w16cid="http://schemas.microsoft.com/office/word/2016/wordml/cid" xmlns:w16se="http://schemas.microsoft.com/office/word/2015/wordml/symex" xmlns:wpg="http://schemas.microsoft.com/office/word/2010/wordprocessingGroup" xmlns:wpi="http://schemas.microsoft.com/office/word/2010/wordprocessingInk" xmlns:wne="http://schemas.microsoft.com/office/word/2006/wordml" xmlns:wps="http://schemas.microsoft.com/office/word/2010/wordprocessingShape" mc:Ignorable="w14 w15 w16se w16cid wp14">
+<w:document xmlns:wpc="http://schemas.microsoft.com/office/word/2010/wordprocessingCanvas" xmlns:cx="http://schemas.microsoft.com/office/drawing/2014/chartex" xmlns:cx1="http://schemas.microsoft.com/office/drawing/2015/9/8/chartex" xmlns:cx2="http://schemas.microsoft.com/office/drawing/2015/10/21/chartex" xmlns:cx3="http://schemas.microsoft.com/office/drawing/2016/5/9/chartex" xmlns:cx4="http://schemas.microsoft.com/office/drawing/2016/5/10/chartex" xmlns:cx5="http://schemas.microsoft.com/office/drawing/2016/5/11/chartex" xmlns:cx6="http://schemas.microsoft.com/office/drawing/2016/5/12/chartex" xmlns:cx7="http://schemas.microsoft.com/office/drawing/2016/5/13/chartex" xmlns:cx8="http://schemas.microsoft.com/office/drawing/2016/5/14/chartex" xmlns:mc="http://schemas.openxmlformats.org/markup-compatibility/2006" xmlns:aink="http://schemas.microsoft.com/office/drawing/2016/ink" xmlns:am3d="http://schemas.microsoft.com/office/drawing/2017/model3d" xmlns:o="urn:schemas-microsoft-com:office:office" xmlns:r="http://schemas.openxmlformats.org/officeDocument/2006/relationships" xmlns:m="http://schemas.openxmlformats.org/officeDocument/2006/math" xmlns:v="urn:schemas-microsoft-com:vml" xmlns:wp14="http://schemas.microsoft.com/office/word/2010/wordprocessingDrawing" xmlns:wp="http://schemas.openxmlformats.org/drawingml/2006/wordprocessingDrawing" xmlns:w10="urn:schemas-microsoft-com:office:word" xmlns:w="http://schemas.openxmlformats.org/wordprocessingml/2006/main" xmlns:w14="http://schemas.microsoft.com/office/word/2010/wordml" xmlns:w15="http://schemas.microsoft.com/office/word/2012/wordml" xmlns:w16cex="http://schemas.microsoft.com/office/word/2018/wordml/cex" xmlns:w16cid="http://schemas.microsoft.com/office/word/2016/wordml/cid" xmlns:w16="http://schemas.microsoft.com/office/word/2018/wordml" xmlns:w16se="http://schemas.microsoft.com/office/word/2015/wordml/symex" xmlns:wpg="http://schemas.microsoft.com/office/word/2010/wordprocessingGroup" xmlns:wpi="http://schemas.microsoft.com/office/word/2010/wordprocessingInk" xmlns:wne="http://schemas.microsoft.com/office/word/2006/wordml" xmlns:wps="http://schemas.microsoft.com/office/word/2010/wordprocessingShape" mc:Ignorable="w14 w15 w16se w16cid w16 w16cex wp14">
   <w:body>
     <w:tbl>
       <w:tblPr>
@@ -231,27 +231,38 @@
             </w:r>
           </w:p>
           <w:p>
-            <w:proofErr w:type="spellStart"/>
-            <w:proofErr w:type="gramStart"/>
-            <w:r>
-              <w:rPr>
-                <w:rFonts w:hint="eastAsia"/>
-              </w:rPr>
-              <w:t>박건호</w:t>
-            </w:r>
-            <w:proofErr w:type="spellEnd"/>
-            <w:r>
-              <w:rPr>
-                <w:rFonts w:hint="eastAsia"/>
-              </w:rPr>
+            <w:r>
+              <w:rPr>
+                <w:rFonts w:hint="eastAsia"/>
+              </w:rPr>
+              <w:t xml:space="preserve">박건호 </w:t>
+            </w:r>
+            <w:r>
+              <w:t xml:space="preserve">: </w:t>
+            </w:r>
+            <w:r>
+              <w:rPr>
+                <w:rFonts w:hint="eastAsia"/>
+              </w:rPr>
+              <w:t>로비 씬,</w:t>
+            </w:r>
+            <w:r>
               <w:t xml:space="preserve"> </w:t>
             </w:r>
             <w:r>
-              <w:t>:</w:t>
-            </w:r>
-            <w:proofErr w:type="gramEnd"/>
+              <w:rPr>
+                <w:rFonts w:hint="eastAsia"/>
+              </w:rPr>
+              <w:t>로그인 씬 텍스처 이미지 구현,</w:t>
+            </w:r>
             <w:r>
               <w:t xml:space="preserve"> </w:t>
+            </w:r>
+            <w:r>
+              <w:rPr>
+                <w:rFonts w:hint="eastAsia"/>
+              </w:rPr>
+              <w:t>버튼 이미지 구현</w:t>
             </w:r>
           </w:p>
           <w:p>
@@ -523,15 +534,7 @@
         <w:t xml:space="preserve"> </w:t>
       </w:r>
       <w:r>
-        <w:t xml:space="preserve">있는 </w:t>
-      </w:r>
-      <w:proofErr w:type="spellStart"/>
-      <w:r>
-        <w:t>스프라이트</w:t>
-      </w:r>
-      <w:proofErr w:type="spellEnd"/>
-      <w:r>
-        <w:t xml:space="preserve"> 식의 이미지 파일을</w:t>
+        <w:t>있는 스프라이트 식의 이미지 파일을</w:t>
       </w:r>
     </w:p>
     <w:p>
@@ -557,27 +560,9 @@
       <w:pPr>
         <w:spacing w:after="0"/>
       </w:pPr>
-      <w:proofErr w:type="spellStart"/>
-      <w:r>
-        <w:t>createManager</w:t>
-      </w:r>
-      <w:proofErr w:type="spellEnd"/>
-      <w:r>
-        <w:t xml:space="preserve">와 같이 단 </w:t>
-      </w:r>
-      <w:proofErr w:type="gramStart"/>
-      <w:r>
-        <w:t>한번만</w:t>
-      </w:r>
-      <w:proofErr w:type="gramEnd"/>
-      <w:r>
-        <w:t xml:space="preserve"> 생성하고 프로그램이 끝날 때까지 존재하며 모든 </w:t>
-      </w:r>
-      <w:proofErr w:type="spellStart"/>
-      <w:r>
-        <w:t>씬의</w:t>
-      </w:r>
-      <w:proofErr w:type="spellEnd"/>
+      <w:r>
+        <w:t>createManager와 같이 단 한번만 생성하고 프로그램이 끝날 때까지 존재하며 모든 씬의</w:t>
+      </w:r>
     </w:p>
     <w:p>
       <w:pPr>
@@ -590,13 +575,8 @@
         <w:t>폰트들을</w:t>
       </w:r>
       <w:r>
-        <w:t xml:space="preserve"> 출력하는 역할을 담당할 폰트매니저를 구현, 폰트매니저는 폰트를 출력하는 </w:t>
-      </w:r>
-      <w:proofErr w:type="spellStart"/>
-      <w:r>
-        <w:t>셰이더를</w:t>
-      </w:r>
-      <w:proofErr w:type="spellEnd"/>
+        <w:t xml:space="preserve"> 출력하는 역할을 담당할 폰트매니저를 구현, 폰트매니저는 폰트를 출력하는 셰이더를</w:t>
+      </w:r>
     </w:p>
     <w:p>
       <w:pPr>
@@ -617,13 +597,8 @@
         </w:rPr>
         <w:t xml:space="preserve"> </w:t>
       </w:r>
-      <w:proofErr w:type="spellStart"/>
-      <w:r>
-        <w:t>셰이더는</w:t>
-      </w:r>
-      <w:proofErr w:type="spellEnd"/>
-      <w:r>
-        <w:t xml:space="preserve"> 문자열, 문자열의 크기, 색깔, 위치</w:t>
+      <w:r>
+        <w:t>셰이더는 문자열, 문자열의 크기, 색깔, 위치</w:t>
       </w:r>
       <w:r>
         <w:rPr>
@@ -646,20 +621,15 @@
         <w:t>해당</w:t>
       </w:r>
       <w:r>
-        <w:t xml:space="preserve"> 위치에 색상, 크기가 적용된 문자열의 문자를 하나씩 </w:t>
-      </w:r>
-      <w:proofErr w:type="spellStart"/>
-      <w:r>
-        <w:t>스프라이트</w:t>
-      </w:r>
-      <w:proofErr w:type="spellEnd"/>
-      <w:r>
-        <w:t xml:space="preserve"> 이미지에 맞춰서</w:t>
-      </w:r>
-    </w:p>
-    <w:p>
-      <w:pPr>
-        <w:spacing w:after="0"/>
+        <w:t xml:space="preserve"> 위치에 색상, 크기가 적용된 문자열의 문자를 하나씩 스프라이트 이미지에 맞춰서</w:t>
+      </w:r>
+    </w:p>
+    <w:p>
+      <w:pPr>
+        <w:spacing w:after="0"/>
+        <w:rPr>
+          <w:rFonts w:hint="eastAsia"/>
+        </w:rPr>
       </w:pPr>
       <w:r>
         <w:rPr>
@@ -674,112 +644,52 @@
         <w:rPr>
           <w:rFonts w:hint="eastAsia"/>
         </w:rPr>
-        <w:t xml:space="preserve">매니저형태로 만든 이유는 각 </w:t>
-      </w:r>
-      <w:proofErr w:type="spellStart"/>
-      <w:r>
-        <w:rPr>
-          <w:rFonts w:hint="eastAsia"/>
-        </w:rPr>
-        <w:t>씬에</w:t>
-      </w:r>
-      <w:proofErr w:type="spellEnd"/>
-      <w:r>
-        <w:rPr>
-          <w:rFonts w:hint="eastAsia"/>
-        </w:rPr>
+        <w:t>매니저형태로 만든 이유는 각 씬에 셰이더로 존재하게 할 경우 매 씬 생성 시마다 생성을 해야하는데 동일한 폰트 이미지와 루트 시그너처를 사용하기 때문에 하나만 만들어서 그 객체를 공유하고 사용하는</w:t>
+      </w:r>
+      <w:r>
+        <w:rPr>
+          <w:rFonts w:hint="eastAsia"/>
+        </w:rPr>
+        <w:t xml:space="preserve"> 것이</w:t>
+      </w:r>
+      <w:r>
+        <w:rPr>
+          <w:rFonts w:hint="eastAsia"/>
+        </w:rPr>
+        <w:t xml:space="preserve"> 더 효율적이라고 생각하였음. </w:t>
+      </w:r>
+    </w:p>
+    <w:p>
+      <w:pPr>
+        <w:spacing w:after="0"/>
+        <w:rPr>
+          <w:rFonts w:hint="eastAsia"/>
+        </w:rPr>
+      </w:pPr>
+      <w:r>
+        <w:rPr>
+          <w:rFonts w:hint="eastAsia"/>
+        </w:rPr>
+        <w:lastRenderedPageBreak/>
+        <w:t xml:space="preserve">박건호 </w:t>
+      </w:r>
+      <w:r>
+        <w:t xml:space="preserve">: </w:t>
+      </w:r>
+      <w:r>
+        <w:rPr>
+          <w:rFonts w:hint="eastAsia"/>
+        </w:rPr>
+        <w:t>게임에 사용할 로그인 화면과 로비 화면을 텍스처 이미지로 구현을 하기로 정해서 로그인과 로비에 사용할 텍스처 이미지를 제작 하였다.</w:t>
+      </w:r>
+      <w:r>
         <w:t xml:space="preserve"> </w:t>
       </w:r>
-      <w:proofErr w:type="spellStart"/>
-      <w:r>
-        <w:rPr>
-          <w:rFonts w:hint="eastAsia"/>
-        </w:rPr>
-        <w:t>셰이더로</w:t>
-      </w:r>
-      <w:proofErr w:type="spellEnd"/>
-      <w:r>
-        <w:rPr>
-          <w:rFonts w:hint="eastAsia"/>
-        </w:rPr>
-        <w:t xml:space="preserve"> 존재하게 할 경우 매 씬 생성 시마다 생성을 </w:t>
-      </w:r>
-      <w:proofErr w:type="spellStart"/>
-      <w:r>
-        <w:rPr>
-          <w:rFonts w:hint="eastAsia"/>
-        </w:rPr>
-        <w:t>해야하는데</w:t>
-      </w:r>
-      <w:proofErr w:type="spellEnd"/>
-      <w:r>
-        <w:rPr>
-          <w:rFonts w:hint="eastAsia"/>
-        </w:rPr>
-        <w:t xml:space="preserve"> 동일한 폰트 이미지와 루트 </w:t>
-      </w:r>
-      <w:proofErr w:type="spellStart"/>
-      <w:r>
-        <w:rPr>
-          <w:rFonts w:hint="eastAsia"/>
-        </w:rPr>
-        <w:t>시그너처를</w:t>
-      </w:r>
-      <w:proofErr w:type="spellEnd"/>
-      <w:r>
-        <w:rPr>
-          <w:rFonts w:hint="eastAsia"/>
-        </w:rPr>
-        <w:t xml:space="preserve"> 사용하기 때문에 하나만 만들어서 그 객체를 공유하고 사용하는</w:t>
-      </w:r>
-      <w:r>
-        <w:rPr>
-          <w:rFonts w:hint="eastAsia"/>
-        </w:rPr>
-        <w:t xml:space="preserve"> 것이</w:t>
-      </w:r>
-      <w:r>
-        <w:rPr>
-          <w:rFonts w:hint="eastAsia"/>
-        </w:rPr>
-        <w:t xml:space="preserve"> 더 효율적이라고 생각하였음. </w:t>
-      </w:r>
-    </w:p>
-    <w:p>
-      <w:pPr>
-        <w:spacing w:after="0"/>
-      </w:pPr>
-    </w:p>
-    <w:p>
-      <w:pPr>
-        <w:spacing w:after="0"/>
-      </w:pPr>
-    </w:p>
-    <w:p>
-      <w:pPr>
-        <w:spacing w:after="0"/>
-      </w:pPr>
-      <w:proofErr w:type="spellStart"/>
-      <w:proofErr w:type="gramStart"/>
-      <w:r>
-        <w:rPr>
-          <w:rFonts w:hint="eastAsia"/>
-        </w:rPr>
-        <w:t>박건호</w:t>
-      </w:r>
-      <w:proofErr w:type="spellEnd"/>
-      <w:r>
-        <w:rPr>
-          <w:rFonts w:hint="eastAsia"/>
-        </w:rPr>
-        <w:t xml:space="preserve"> </w:t>
-      </w:r>
-      <w:r>
-        <w:t>:</w:t>
-      </w:r>
-      <w:proofErr w:type="gramEnd"/>
-      <w:r>
-        <w:t xml:space="preserve"> </w:t>
+      <w:r>
+        <w:rPr>
+          <w:rFonts w:hint="eastAsia"/>
+        </w:rPr>
+        <w:t>로그인 화면에서는 우리 게임이름의 로고를 크게 만들고 아이디와 비밀번호를 받아올 수 있는 창을 생각해서 만들었다. 로비 화면에서는 현재 게임의 접속중인 플레이어를 볼 수 있는 유저목록 창과 현재 대기중이거나 게임중인 방을 볼 수 있는 방 목록을 볼 수 있는 로비 화면으로 구성을 하여 제작하였다.</w:t>
       </w:r>
     </w:p>
     <w:p>
@@ -1044,18 +954,8 @@
                 <w:b/>
                 <w:bCs/>
               </w:rPr>
-              <w:t xml:space="preserve">다음주 </w:t>
-            </w:r>
-            <w:proofErr w:type="spellStart"/>
-            <w:r>
-              <w:rPr>
-                <w:rFonts w:hint="eastAsia"/>
-                <w:b/>
-                <w:bCs/>
-              </w:rPr>
-              <w:t>할일</w:t>
-            </w:r>
-            <w:proofErr w:type="spellEnd"/>
+              <w:t>다음주 할일</w:t>
+            </w:r>
           </w:p>
         </w:tc>
         <w:tc>
@@ -1073,38 +973,34 @@
             <w:r>
               <w:t xml:space="preserve"> </w:t>
             </w:r>
-            <w:proofErr w:type="spellStart"/>
             <w:r>
               <w:rPr>
                 <w:rFonts w:hint="eastAsia"/>
               </w:rPr>
               <w:t>씬들의</w:t>
             </w:r>
-            <w:proofErr w:type="spellEnd"/>
             <w:r>
               <w:t xml:space="preserve"> 전환 구현 및 물리 구현.</w:t>
             </w:r>
           </w:p>
           <w:p>
-            <w:proofErr w:type="spellStart"/>
-            <w:r>
-              <w:rPr>
-                <w:rFonts w:hint="eastAsia"/>
-              </w:rPr>
-              <w:t>박건호</w:t>
-            </w:r>
-            <w:proofErr w:type="spellEnd"/>
-            <w:r>
-              <w:rPr>
-                <w:rFonts w:hint="eastAsia"/>
-              </w:rPr>
-              <w:t>:</w:t>
+            <w:r>
+              <w:rPr>
+                <w:rFonts w:hint="eastAsia"/>
+              </w:rPr>
+              <w:t>박건호:</w:t>
             </w:r>
             <w:r>
               <w:rPr>
                 <w:rFonts w:hint="eastAsia"/>
               </w:rPr>
               <w:t xml:space="preserve"> </w:t>
+            </w:r>
+            <w:r>
+              <w:rPr>
+                <w:rFonts w:hint="eastAsia"/>
+              </w:rPr>
+              <w:t>사운드 구현</w:t>
             </w:r>
           </w:p>
           <w:p>
@@ -1190,7 +1086,7 @@
 </file>
 
 <file path=word/endnotes.xml><?xml version="1.0" encoding="utf-8"?>
-<w:endnotes xmlns:wpc="http://schemas.microsoft.com/office/word/2010/wordprocessingCanvas" xmlns:cx="http://schemas.microsoft.com/office/drawing/2014/chartex" xmlns:cx1="http://schemas.microsoft.com/office/drawing/2015/9/8/chartex" xmlns:cx2="http://schemas.microsoft.com/office/drawing/2015/10/21/chartex" xmlns:cx3="http://schemas.microsoft.com/office/drawing/2016/5/9/chartex" xmlns:cx4="http://schemas.microsoft.com/office/drawing/2016/5/10/chartex" xmlns:cx5="http://schemas.microsoft.com/office/drawing/2016/5/11/chartex" xmlns:cx6="http://schemas.microsoft.com/office/drawing/2016/5/12/chartex" xmlns:cx7="http://schemas.microsoft.com/office/drawing/2016/5/13/chartex" xmlns:cx8="http://schemas.microsoft.com/office/drawing/2016/5/14/chartex" xmlns:mc="http://schemas.openxmlformats.org/markup-compatibility/2006" xmlns:aink="http://schemas.microsoft.com/office/drawing/2016/ink" xmlns:am3d="http://schemas.microsoft.com/office/drawing/2017/model3d" xmlns:o="urn:schemas-microsoft-com:office:office" xmlns:r="http://schemas.openxmlformats.org/officeDocument/2006/relationships" xmlns:m="http://schemas.openxmlformats.org/officeDocument/2006/math" xmlns:v="urn:schemas-microsoft-com:vml" xmlns:wp14="http://schemas.microsoft.com/office/word/2010/wordprocessingDrawing" xmlns:wp="http://schemas.openxmlformats.org/drawingml/2006/wordprocessingDrawing" xmlns:w10="urn:schemas-microsoft-com:office:word" xmlns:w="http://schemas.openxmlformats.org/wordprocessingml/2006/main" xmlns:w14="http://schemas.microsoft.com/office/word/2010/wordml" xmlns:w15="http://schemas.microsoft.com/office/word/2012/wordml" xmlns:w16cid="http://schemas.microsoft.com/office/word/2016/wordml/cid" xmlns:w16se="http://schemas.microsoft.com/office/word/2015/wordml/symex" xmlns:wpg="http://schemas.microsoft.com/office/word/2010/wordprocessingGroup" xmlns:wpi="http://schemas.microsoft.com/office/word/2010/wordprocessingInk" xmlns:wne="http://schemas.microsoft.com/office/word/2006/wordml" xmlns:wps="http://schemas.microsoft.com/office/word/2010/wordprocessingShape" mc:Ignorable="w14 w15 w16se w16cid wp14">
+<w:endnotes xmlns:wpc="http://schemas.microsoft.com/office/word/2010/wordprocessingCanvas" xmlns:cx="http://schemas.microsoft.com/office/drawing/2014/chartex" xmlns:cx1="http://schemas.microsoft.com/office/drawing/2015/9/8/chartex" xmlns:cx2="http://schemas.microsoft.com/office/drawing/2015/10/21/chartex" xmlns:cx3="http://schemas.microsoft.com/office/drawing/2016/5/9/chartex" xmlns:cx4="http://schemas.microsoft.com/office/drawing/2016/5/10/chartex" xmlns:cx5="http://schemas.microsoft.com/office/drawing/2016/5/11/chartex" xmlns:cx6="http://schemas.microsoft.com/office/drawing/2016/5/12/chartex" xmlns:cx7="http://schemas.microsoft.com/office/drawing/2016/5/13/chartex" xmlns:cx8="http://schemas.microsoft.com/office/drawing/2016/5/14/chartex" xmlns:mc="http://schemas.openxmlformats.org/markup-compatibility/2006" xmlns:aink="http://schemas.microsoft.com/office/drawing/2016/ink" xmlns:am3d="http://schemas.microsoft.com/office/drawing/2017/model3d" xmlns:o="urn:schemas-microsoft-com:office:office" xmlns:r="http://schemas.openxmlformats.org/officeDocument/2006/relationships" xmlns:m="http://schemas.openxmlformats.org/officeDocument/2006/math" xmlns:v="urn:schemas-microsoft-com:vml" xmlns:wp14="http://schemas.microsoft.com/office/word/2010/wordprocessingDrawing" xmlns:wp="http://schemas.openxmlformats.org/drawingml/2006/wordprocessingDrawing" xmlns:w10="urn:schemas-microsoft-com:office:word" xmlns:w="http://schemas.openxmlformats.org/wordprocessingml/2006/main" xmlns:w14="http://schemas.microsoft.com/office/word/2010/wordml" xmlns:w15="http://schemas.microsoft.com/office/word/2012/wordml" xmlns:w16cex="http://schemas.microsoft.com/office/word/2018/wordml/cex" xmlns:w16cid="http://schemas.microsoft.com/office/word/2016/wordml/cid" xmlns:w16="http://schemas.microsoft.com/office/word/2018/wordml" xmlns:w16se="http://schemas.microsoft.com/office/word/2015/wordml/symex" xmlns:wpg="http://schemas.microsoft.com/office/word/2010/wordprocessingGroup" xmlns:wpi="http://schemas.microsoft.com/office/word/2010/wordprocessingInk" xmlns:wne="http://schemas.microsoft.com/office/word/2006/wordml" xmlns:wps="http://schemas.microsoft.com/office/word/2010/wordprocessingShape" mc:Ignorable="w14 w15 w16se w16cid w16 w16cex wp14">
   <w:endnote w:type="separator" w:id="-1">
     <w:p>
       <w:pPr>
@@ -1215,7 +1111,7 @@
 </file>
 
 <file path=word/footnotes.xml><?xml version="1.0" encoding="utf-8"?>
-<w:footnotes xmlns:wpc="http://schemas.microsoft.com/office/word/2010/wordprocessingCanvas" xmlns:cx="http://schemas.microsoft.com/office/drawing/2014/chartex" xmlns:cx1="http://schemas.microsoft.com/office/drawing/2015/9/8/chartex" xmlns:cx2="http://schemas.microsoft.com/office/drawing/2015/10/21/chartex" xmlns:cx3="http://schemas.microsoft.com/office/drawing/2016/5/9/chartex" xmlns:cx4="http://schemas.microsoft.com/office/drawing/2016/5/10/chartex" xmlns:cx5="http://schemas.microsoft.com/office/drawing/2016/5/11/chartex" xmlns:cx6="http://schemas.microsoft.com/office/drawing/2016/5/12/chartex" xmlns:cx7="http://schemas.microsoft.com/office/drawing/2016/5/13/chartex" xmlns:cx8="http://schemas.microsoft.com/office/drawing/2016/5/14/chartex" xmlns:mc="http://schemas.openxmlformats.org/markup-compatibility/2006" xmlns:aink="http://schemas.microsoft.com/office/drawing/2016/ink" xmlns:am3d="http://schemas.microsoft.com/office/drawing/2017/model3d" xmlns:o="urn:schemas-microsoft-com:office:office" xmlns:r="http://schemas.openxmlformats.org/officeDocument/2006/relationships" xmlns:m="http://schemas.openxmlformats.org/officeDocument/2006/math" xmlns:v="urn:schemas-microsoft-com:vml" xmlns:wp14="http://schemas.microsoft.com/office/word/2010/wordprocessingDrawing" xmlns:wp="http://schemas.openxmlformats.org/drawingml/2006/wordprocessingDrawing" xmlns:w10="urn:schemas-microsoft-com:office:word" xmlns:w="http://schemas.openxmlformats.org/wordprocessingml/2006/main" xmlns:w14="http://schemas.microsoft.com/office/word/2010/wordml" xmlns:w15="http://schemas.microsoft.com/office/word/2012/wordml" xmlns:w16cid="http://schemas.microsoft.com/office/word/2016/wordml/cid" xmlns:w16se="http://schemas.microsoft.com/office/word/2015/wordml/symex" xmlns:wpg="http://schemas.microsoft.com/office/word/2010/wordprocessingGroup" xmlns:wpi="http://schemas.microsoft.com/office/word/2010/wordprocessingInk" xmlns:wne="http://schemas.microsoft.com/office/word/2006/wordml" xmlns:wps="http://schemas.microsoft.com/office/word/2010/wordprocessingShape" mc:Ignorable="w14 w15 w16se w16cid wp14">
+<w:footnotes xmlns:wpc="http://schemas.microsoft.com/office/word/2010/wordprocessingCanvas" xmlns:cx="http://schemas.microsoft.com/office/drawing/2014/chartex" xmlns:cx1="http://schemas.microsoft.com/office/drawing/2015/9/8/chartex" xmlns:cx2="http://schemas.microsoft.com/office/drawing/2015/10/21/chartex" xmlns:cx3="http://schemas.microsoft.com/office/drawing/2016/5/9/chartex" xmlns:cx4="http://schemas.microsoft.com/office/drawing/2016/5/10/chartex" xmlns:cx5="http://schemas.microsoft.com/office/drawing/2016/5/11/chartex" xmlns:cx6="http://schemas.microsoft.com/office/drawing/2016/5/12/chartex" xmlns:cx7="http://schemas.microsoft.com/office/drawing/2016/5/13/chartex" xmlns:cx8="http://schemas.microsoft.com/office/drawing/2016/5/14/chartex" xmlns:mc="http://schemas.openxmlformats.org/markup-compatibility/2006" xmlns:aink="http://schemas.microsoft.com/office/drawing/2016/ink" xmlns:am3d="http://schemas.microsoft.com/office/drawing/2017/model3d" xmlns:o="urn:schemas-microsoft-com:office:office" xmlns:r="http://schemas.openxmlformats.org/officeDocument/2006/relationships" xmlns:m="http://schemas.openxmlformats.org/officeDocument/2006/math" xmlns:v="urn:schemas-microsoft-com:vml" xmlns:wp14="http://schemas.microsoft.com/office/word/2010/wordprocessingDrawing" xmlns:wp="http://schemas.openxmlformats.org/drawingml/2006/wordprocessingDrawing" xmlns:w10="urn:schemas-microsoft-com:office:word" xmlns:w="http://schemas.openxmlformats.org/wordprocessingml/2006/main" xmlns:w14="http://schemas.microsoft.com/office/word/2010/wordml" xmlns:w15="http://schemas.microsoft.com/office/word/2012/wordml" xmlns:w16cex="http://schemas.microsoft.com/office/word/2018/wordml/cex" xmlns:w16cid="http://schemas.microsoft.com/office/word/2016/wordml/cid" xmlns:w16="http://schemas.microsoft.com/office/word/2018/wordml" xmlns:w16se="http://schemas.microsoft.com/office/word/2015/wordml/symex" xmlns:wpg="http://schemas.microsoft.com/office/word/2010/wordprocessingGroup" xmlns:wpi="http://schemas.microsoft.com/office/word/2010/wordprocessingInk" xmlns:wne="http://schemas.microsoft.com/office/word/2006/wordml" xmlns:wps="http://schemas.microsoft.com/office/word/2010/wordprocessingShape" mc:Ignorable="w14 w15 w16se w16cid w16 w16cex wp14">
   <w:footnote w:type="separator" w:id="-1">
     <w:p>
       <w:pPr>
@@ -1240,7 +1136,7 @@
 </file>
 
 <file path=word/header1.xml><?xml version="1.0" encoding="utf-8"?>
-<w:hdr xmlns:wpc="http://schemas.microsoft.com/office/word/2010/wordprocessingCanvas" xmlns:cx="http://schemas.microsoft.com/office/drawing/2014/chartex" xmlns:cx1="http://schemas.microsoft.com/office/drawing/2015/9/8/chartex" xmlns:cx2="http://schemas.microsoft.com/office/drawing/2015/10/21/chartex" xmlns:cx3="http://schemas.microsoft.com/office/drawing/2016/5/9/chartex" xmlns:cx4="http://schemas.microsoft.com/office/drawing/2016/5/10/chartex" xmlns:cx5="http://schemas.microsoft.com/office/drawing/2016/5/11/chartex" xmlns:cx6="http://schemas.microsoft.com/office/drawing/2016/5/12/chartex" xmlns:cx7="http://schemas.microsoft.com/office/drawing/2016/5/13/chartex" xmlns:cx8="http://schemas.microsoft.com/office/drawing/2016/5/14/chartex" xmlns:mc="http://schemas.openxmlformats.org/markup-compatibility/2006" xmlns:aink="http://schemas.microsoft.com/office/drawing/2016/ink" xmlns:am3d="http://schemas.microsoft.com/office/drawing/2017/model3d" xmlns:o="urn:schemas-microsoft-com:office:office" xmlns:r="http://schemas.openxmlformats.org/officeDocument/2006/relationships" xmlns:m="http://schemas.openxmlformats.org/officeDocument/2006/math" xmlns:v="urn:schemas-microsoft-com:vml" xmlns:wp14="http://schemas.microsoft.com/office/word/2010/wordprocessingDrawing" xmlns:wp="http://schemas.openxmlformats.org/drawingml/2006/wordprocessingDrawing" xmlns:w10="urn:schemas-microsoft-com:office:word" xmlns:w="http://schemas.openxmlformats.org/wordprocessingml/2006/main" xmlns:w14="http://schemas.microsoft.com/office/word/2010/wordml" xmlns:w15="http://schemas.microsoft.com/office/word/2012/wordml" xmlns:w16cid="http://schemas.microsoft.com/office/word/2016/wordml/cid" xmlns:w16se="http://schemas.microsoft.com/office/word/2015/wordml/symex" xmlns:wpg="http://schemas.microsoft.com/office/word/2010/wordprocessingGroup" xmlns:wpi="http://schemas.microsoft.com/office/word/2010/wordprocessingInk" xmlns:wne="http://schemas.microsoft.com/office/word/2006/wordml" xmlns:wps="http://schemas.microsoft.com/office/word/2010/wordprocessingShape" mc:Ignorable="w14 w15 w16se w16cid wp14">
+<w:hdr xmlns:wpc="http://schemas.microsoft.com/office/word/2010/wordprocessingCanvas" xmlns:cx="http://schemas.microsoft.com/office/drawing/2014/chartex" xmlns:cx1="http://schemas.microsoft.com/office/drawing/2015/9/8/chartex" xmlns:cx2="http://schemas.microsoft.com/office/drawing/2015/10/21/chartex" xmlns:cx3="http://schemas.microsoft.com/office/drawing/2016/5/9/chartex" xmlns:cx4="http://schemas.microsoft.com/office/drawing/2016/5/10/chartex" xmlns:cx5="http://schemas.microsoft.com/office/drawing/2016/5/11/chartex" xmlns:cx6="http://schemas.microsoft.com/office/drawing/2016/5/12/chartex" xmlns:cx7="http://schemas.microsoft.com/office/drawing/2016/5/13/chartex" xmlns:cx8="http://schemas.microsoft.com/office/drawing/2016/5/14/chartex" xmlns:mc="http://schemas.openxmlformats.org/markup-compatibility/2006" xmlns:aink="http://schemas.microsoft.com/office/drawing/2016/ink" xmlns:am3d="http://schemas.microsoft.com/office/drawing/2017/model3d" xmlns:o="urn:schemas-microsoft-com:office:office" xmlns:r="http://schemas.openxmlformats.org/officeDocument/2006/relationships" xmlns:m="http://schemas.openxmlformats.org/officeDocument/2006/math" xmlns:v="urn:schemas-microsoft-com:vml" xmlns:wp14="http://schemas.microsoft.com/office/word/2010/wordprocessingDrawing" xmlns:wp="http://schemas.openxmlformats.org/drawingml/2006/wordprocessingDrawing" xmlns:w10="urn:schemas-microsoft-com:office:word" xmlns:w="http://schemas.openxmlformats.org/wordprocessingml/2006/main" xmlns:w14="http://schemas.microsoft.com/office/word/2010/wordml" xmlns:w15="http://schemas.microsoft.com/office/word/2012/wordml" xmlns:w16cex="http://schemas.microsoft.com/office/word/2018/wordml/cex" xmlns:w16cid="http://schemas.microsoft.com/office/word/2016/wordml/cid" xmlns:w16="http://schemas.microsoft.com/office/word/2018/wordml" xmlns:w16se="http://schemas.microsoft.com/office/word/2015/wordml/symex" xmlns:wpg="http://schemas.microsoft.com/office/word/2010/wordprocessingGroup" xmlns:wpi="http://schemas.microsoft.com/office/word/2010/wordprocessingInk" xmlns:wne="http://schemas.microsoft.com/office/word/2006/wordml" xmlns:wps="http://schemas.microsoft.com/office/word/2010/wordprocessingShape" mc:Ignorable="w14 w15 w16se w16cid w16 w16cex wp14">
   <w:p>
     <w:pPr>
       <w:pStyle w:val="a4"/>
@@ -1290,23 +1186,13 @@
         <w:bCs/>
       </w:rPr>
     </w:pPr>
-    <w:proofErr w:type="spellStart"/>
     <w:r>
       <w:rPr>
         <w:rFonts w:hint="eastAsia"/>
         <w:b/>
         <w:bCs/>
       </w:rPr>
-      <w:t>팀명</w:t>
-    </w:r>
-    <w:proofErr w:type="spellEnd"/>
-    <w:r>
-      <w:rPr>
-        <w:rFonts w:hint="eastAsia"/>
-        <w:b/>
-        <w:bCs/>
-      </w:rPr>
-      <w:t>:</w:t>
+      <w:t>팀명:</w:t>
     </w:r>
     <w:r>
       <w:rPr>
@@ -1315,7 +1201,6 @@
       </w:rPr>
       <w:t xml:space="preserve"> </w:t>
     </w:r>
-    <w:proofErr w:type="spellStart"/>
     <w:r>
       <w:rPr>
         <w:rFonts w:hint="eastAsia"/>
@@ -1331,7 +1216,6 @@
       </w:rPr>
       <w:t>inoRun</w:t>
     </w:r>
-    <w:proofErr w:type="spellEnd"/>
     <w:r>
       <w:rPr>
         <w:b/>
@@ -1344,7 +1228,7 @@
 </file>
 
 <file path=word/numbering.xml><?xml version="1.0" encoding="utf-8"?>
-<w:numbering xmlns:wpc="http://schemas.microsoft.com/office/word/2010/wordprocessingCanvas" xmlns:cx="http://schemas.microsoft.com/office/drawing/2014/chartex" xmlns:cx1="http://schemas.microsoft.com/office/drawing/2015/9/8/chartex" xmlns:cx2="http://schemas.microsoft.com/office/drawing/2015/10/21/chartex" xmlns:cx3="http://schemas.microsoft.com/office/drawing/2016/5/9/chartex" xmlns:cx4="http://schemas.microsoft.com/office/drawing/2016/5/10/chartex" xmlns:cx5="http://schemas.microsoft.com/office/drawing/2016/5/11/chartex" xmlns:cx6="http://schemas.microsoft.com/office/drawing/2016/5/12/chartex" xmlns:cx7="http://schemas.microsoft.com/office/drawing/2016/5/13/chartex" xmlns:cx8="http://schemas.microsoft.com/office/drawing/2016/5/14/chartex" xmlns:mc="http://schemas.openxmlformats.org/markup-compatibility/2006" xmlns:aink="http://schemas.microsoft.com/office/drawing/2016/ink" xmlns:am3d="http://schemas.microsoft.com/office/drawing/2017/model3d" xmlns:o="urn:schemas-microsoft-com:office:office" xmlns:r="http://schemas.openxmlformats.org/officeDocument/2006/relationships" xmlns:m="http://schemas.openxmlformats.org/officeDocument/2006/math" xmlns:v="urn:schemas-microsoft-com:vml" xmlns:wp14="http://schemas.microsoft.com/office/word/2010/wordprocessingDrawing" xmlns:wp="http://schemas.openxmlformats.org/drawingml/2006/wordprocessingDrawing" xmlns:w10="urn:schemas-microsoft-com:office:word" xmlns:w="http://schemas.openxmlformats.org/wordprocessingml/2006/main" xmlns:w14="http://schemas.microsoft.com/office/word/2010/wordml" xmlns:w15="http://schemas.microsoft.com/office/word/2012/wordml" xmlns:w16cid="http://schemas.microsoft.com/office/word/2016/wordml/cid" xmlns:w16se="http://schemas.microsoft.com/office/word/2015/wordml/symex" xmlns:wpg="http://schemas.microsoft.com/office/word/2010/wordprocessingGroup" xmlns:wpi="http://schemas.microsoft.com/office/word/2010/wordprocessingInk" xmlns:wne="http://schemas.microsoft.com/office/word/2006/wordml" xmlns:wps="http://schemas.microsoft.com/office/word/2010/wordprocessingShape" mc:Ignorable="w14 w15 w16se w16cid wp14">
+<w:numbering xmlns:wpc="http://schemas.microsoft.com/office/word/2010/wordprocessingCanvas" xmlns:cx="http://schemas.microsoft.com/office/drawing/2014/chartex" xmlns:cx1="http://schemas.microsoft.com/office/drawing/2015/9/8/chartex" xmlns:cx2="http://schemas.microsoft.com/office/drawing/2015/10/21/chartex" xmlns:cx3="http://schemas.microsoft.com/office/drawing/2016/5/9/chartex" xmlns:cx4="http://schemas.microsoft.com/office/drawing/2016/5/10/chartex" xmlns:cx5="http://schemas.microsoft.com/office/drawing/2016/5/11/chartex" xmlns:cx6="http://schemas.microsoft.com/office/drawing/2016/5/12/chartex" xmlns:cx7="http://schemas.microsoft.com/office/drawing/2016/5/13/chartex" xmlns:cx8="http://schemas.microsoft.com/office/drawing/2016/5/14/chartex" xmlns:mc="http://schemas.openxmlformats.org/markup-compatibility/2006" xmlns:aink="http://schemas.microsoft.com/office/drawing/2016/ink" xmlns:am3d="http://schemas.microsoft.com/office/drawing/2017/model3d" xmlns:o="urn:schemas-microsoft-com:office:office" xmlns:r="http://schemas.openxmlformats.org/officeDocument/2006/relationships" xmlns:m="http://schemas.openxmlformats.org/officeDocument/2006/math" xmlns:v="urn:schemas-microsoft-com:vml" xmlns:wp14="http://schemas.microsoft.com/office/word/2010/wordprocessingDrawing" xmlns:wp="http://schemas.openxmlformats.org/drawingml/2006/wordprocessingDrawing" xmlns:w10="urn:schemas-microsoft-com:office:word" xmlns:w="http://schemas.openxmlformats.org/wordprocessingml/2006/main" xmlns:w14="http://schemas.microsoft.com/office/word/2010/wordml" xmlns:w15="http://schemas.microsoft.com/office/word/2012/wordml" xmlns:w16cex="http://schemas.microsoft.com/office/word/2018/wordml/cex" xmlns:w16cid="http://schemas.microsoft.com/office/word/2016/wordml/cid" xmlns:w16="http://schemas.microsoft.com/office/word/2018/wordml" xmlns:w16se="http://schemas.microsoft.com/office/word/2015/wordml/symex" xmlns:wpg="http://schemas.microsoft.com/office/word/2010/wordprocessingGroup" xmlns:wpi="http://schemas.microsoft.com/office/word/2010/wordprocessingInk" xmlns:wne="http://schemas.microsoft.com/office/word/2006/wordml" xmlns:wps="http://schemas.microsoft.com/office/word/2010/wordprocessingShape" mc:Ignorable="w14 w15 w16se w16cid w16 w16cex wp14">
   <w:abstractNum w:abstractNumId="0" w15:restartNumberingAfterBreak="0">
     <w:nsid w:val="219D478E"/>
     <w:multiLevelType w:val="hybridMultilevel"/>
@@ -1465,7 +1349,7 @@
 </file>
 
 <file path=word/styles.xml><?xml version="1.0" encoding="utf-8"?>
-<w:styles xmlns:mc="http://schemas.openxmlformats.org/markup-compatibility/2006" xmlns:r="http://schemas.openxmlformats.org/officeDocument/2006/relationships" xmlns:w="http://schemas.openxmlformats.org/wordprocessingml/2006/main" xmlns:w14="http://schemas.microsoft.com/office/word/2010/wordml" xmlns:w15="http://schemas.microsoft.com/office/word/2012/wordml" xmlns:w16cid="http://schemas.microsoft.com/office/word/2016/wordml/cid" xmlns:w16se="http://schemas.microsoft.com/office/word/2015/wordml/symex" mc:Ignorable="w14 w15 w16se w16cid">
+<w:styles xmlns:mc="http://schemas.openxmlformats.org/markup-compatibility/2006" xmlns:r="http://schemas.openxmlformats.org/officeDocument/2006/relationships" xmlns:w="http://schemas.openxmlformats.org/wordprocessingml/2006/main" xmlns:w14="http://schemas.microsoft.com/office/word/2010/wordml" xmlns:w15="http://schemas.microsoft.com/office/word/2012/wordml" xmlns:w16cex="http://schemas.microsoft.com/office/word/2018/wordml/cex" xmlns:w16cid="http://schemas.microsoft.com/office/word/2016/wordml/cid" xmlns:w16="http://schemas.microsoft.com/office/word/2018/wordml" xmlns:w16se="http://schemas.microsoft.com/office/word/2015/wordml/symex" mc:Ignorable="w14 w15 w16se w16cid w16 w16cex">
   <w:docDefaults>
     <w:rPrDefault>
       <w:rPr>
@@ -2273,7 +2157,7 @@
 </file>
 
 <file path=customXml/itemProps1.xml><?xml version="1.0" encoding="utf-8"?>
-<ds:datastoreItem xmlns:ds="http://schemas.openxmlformats.org/officeDocument/2006/customXml" ds:itemID="{41982C8F-0A38-4755-AD04-5074B3ACC852}">
+<ds:datastoreItem xmlns:ds="http://schemas.openxmlformats.org/officeDocument/2006/customXml" ds:itemID="{953F91C0-D85F-4A50-BC41-EDCD62C5BCA7}">
   <ds:schemaRefs>
     <ds:schemaRef ds:uri="http://schemas.openxmlformats.org/officeDocument/2006/bibliography"/>
   </ds:schemaRefs>

--- a/작업일지/1학기 5주차/작업일지.docx
+++ b/작업일지/1학기 5주차/작업일지.docx
@@ -1,6 +1,6 @@
 
 <file path=word/document.xml><?xml version="1.0" encoding="utf-8"?>
-<w:document xmlns:wpc="http://schemas.microsoft.com/office/word/2010/wordprocessingCanvas" xmlns:cx="http://schemas.microsoft.com/office/drawing/2014/chartex" xmlns:cx1="http://schemas.microsoft.com/office/drawing/2015/9/8/chartex" xmlns:cx2="http://schemas.microsoft.com/office/drawing/2015/10/21/chartex" xmlns:cx3="http://schemas.microsoft.com/office/drawing/2016/5/9/chartex" xmlns:cx4="http://schemas.microsoft.com/office/drawing/2016/5/10/chartex" xmlns:cx5="http://schemas.microsoft.com/office/drawing/2016/5/11/chartex" xmlns:cx6="http://schemas.microsoft.com/office/drawing/2016/5/12/chartex" xmlns:cx7="http://schemas.microsoft.com/office/drawing/2016/5/13/chartex" xmlns:cx8="http://schemas.microsoft.com/office/drawing/2016/5/14/chartex" xmlns:mc="http://schemas.openxmlformats.org/markup-compatibility/2006" xmlns:aink="http://schemas.microsoft.com/office/drawing/2016/ink" xmlns:am3d="http://schemas.microsoft.com/office/drawing/2017/model3d" xmlns:o="urn:schemas-microsoft-com:office:office" xmlns:r="http://schemas.openxmlformats.org/officeDocument/2006/relationships" xmlns:m="http://schemas.openxmlformats.org/officeDocument/2006/math" xmlns:v="urn:schemas-microsoft-com:vml" xmlns:wp14="http://schemas.microsoft.com/office/word/2010/wordprocessingDrawing" xmlns:wp="http://schemas.openxmlformats.org/drawingml/2006/wordprocessingDrawing" xmlns:w10="urn:schemas-microsoft-com:office:word" xmlns:w="http://schemas.openxmlformats.org/wordprocessingml/2006/main" xmlns:w14="http://schemas.microsoft.com/office/word/2010/wordml" xmlns:w15="http://schemas.microsoft.com/office/word/2012/wordml" xmlns:w16cex="http://schemas.microsoft.com/office/word/2018/wordml/cex" xmlns:w16cid="http://schemas.microsoft.com/office/word/2016/wordml/cid" xmlns:w16="http://schemas.microsoft.com/office/word/2018/wordml" xmlns:w16se="http://schemas.microsoft.com/office/word/2015/wordml/symex" xmlns:wpg="http://schemas.microsoft.com/office/word/2010/wordprocessingGroup" xmlns:wpi="http://schemas.microsoft.com/office/word/2010/wordprocessingInk" xmlns:wne="http://schemas.microsoft.com/office/word/2006/wordml" xmlns:wps="http://schemas.microsoft.com/office/word/2010/wordprocessingShape" mc:Ignorable="w14 w15 w16se w16cid w16 w16cex wp14">
+<w:document xmlns:wpc="http://schemas.microsoft.com/office/word/2010/wordprocessingCanvas" xmlns:cx="http://schemas.microsoft.com/office/drawing/2014/chartex" xmlns:cx1="http://schemas.microsoft.com/office/drawing/2015/9/8/chartex" xmlns:cx2="http://schemas.microsoft.com/office/drawing/2015/10/21/chartex" xmlns:cx3="http://schemas.microsoft.com/office/drawing/2016/5/9/chartex" xmlns:cx4="http://schemas.microsoft.com/office/drawing/2016/5/10/chartex" xmlns:cx5="http://schemas.microsoft.com/office/drawing/2016/5/11/chartex" xmlns:cx6="http://schemas.microsoft.com/office/drawing/2016/5/12/chartex" xmlns:cx7="http://schemas.microsoft.com/office/drawing/2016/5/13/chartex" xmlns:cx8="http://schemas.microsoft.com/office/drawing/2016/5/14/chartex" xmlns:mc="http://schemas.openxmlformats.org/markup-compatibility/2006" xmlns:aink="http://schemas.microsoft.com/office/drawing/2016/ink" xmlns:am3d="http://schemas.microsoft.com/office/drawing/2017/model3d" xmlns:o="urn:schemas-microsoft-com:office:office" xmlns:r="http://schemas.openxmlformats.org/officeDocument/2006/relationships" xmlns:m="http://schemas.openxmlformats.org/officeDocument/2006/math" xmlns:v="urn:schemas-microsoft-com:vml" xmlns:wp14="http://schemas.microsoft.com/office/word/2010/wordprocessingDrawing" xmlns:wp="http://schemas.openxmlformats.org/drawingml/2006/wordprocessingDrawing" xmlns:w10="urn:schemas-microsoft-com:office:word" xmlns:w="http://schemas.openxmlformats.org/wordprocessingml/2006/main" xmlns:w14="http://schemas.microsoft.com/office/word/2010/wordml" xmlns:w15="http://schemas.microsoft.com/office/word/2012/wordml" xmlns:w16cid="http://schemas.microsoft.com/office/word/2016/wordml/cid" xmlns:w16se="http://schemas.microsoft.com/office/word/2015/wordml/symex" xmlns:wpg="http://schemas.microsoft.com/office/word/2010/wordprocessingGroup" xmlns:wpi="http://schemas.microsoft.com/office/word/2010/wordprocessingInk" xmlns:wne="http://schemas.microsoft.com/office/word/2006/wordml" xmlns:wps="http://schemas.microsoft.com/office/word/2010/wordprocessingShape" mc:Ignorable="w14 w15 w16se w16cid wp14">
   <w:body>
     <w:tbl>
       <w:tblPr>
@@ -231,14 +231,27 @@
             </w:r>
           </w:p>
           <w:p>
-            <w:r>
-              <w:rPr>
-                <w:rFonts w:hint="eastAsia"/>
-              </w:rPr>
-              <w:t xml:space="preserve">박건호 </w:t>
-            </w:r>
-            <w:r>
-              <w:t xml:space="preserve">: </w:t>
+            <w:proofErr w:type="spellStart"/>
+            <w:proofErr w:type="gramStart"/>
+            <w:r>
+              <w:rPr>
+                <w:rFonts w:hint="eastAsia"/>
+              </w:rPr>
+              <w:t>박건호</w:t>
+            </w:r>
+            <w:proofErr w:type="spellEnd"/>
+            <w:r>
+              <w:rPr>
+                <w:rFonts w:hint="eastAsia"/>
+              </w:rPr>
+              <w:t xml:space="preserve"> </w:t>
+            </w:r>
+            <w:r>
+              <w:t>:</w:t>
+            </w:r>
+            <w:proofErr w:type="gramEnd"/>
+            <w:r>
+              <w:t xml:space="preserve"> </w:t>
             </w:r>
             <w:r>
               <w:rPr>
@@ -534,7 +547,15 @@
         <w:t xml:space="preserve"> </w:t>
       </w:r>
       <w:r>
-        <w:t>있는 스프라이트 식의 이미지 파일을</w:t>
+        <w:t xml:space="preserve">있는 </w:t>
+      </w:r>
+      <w:proofErr w:type="spellStart"/>
+      <w:r>
+        <w:t>스프라이트</w:t>
+      </w:r>
+      <w:proofErr w:type="spellEnd"/>
+      <w:r>
+        <w:t xml:space="preserve"> 식의 이미지 파일을</w:t>
       </w:r>
     </w:p>
     <w:p>
@@ -560,9 +581,27 @@
       <w:pPr>
         <w:spacing w:after="0"/>
       </w:pPr>
-      <w:r>
-        <w:t>createManager와 같이 단 한번만 생성하고 프로그램이 끝날 때까지 존재하며 모든 씬의</w:t>
-      </w:r>
+      <w:proofErr w:type="spellStart"/>
+      <w:r>
+        <w:t>createManager</w:t>
+      </w:r>
+      <w:proofErr w:type="spellEnd"/>
+      <w:r>
+        <w:t xml:space="preserve">와 같이 단 </w:t>
+      </w:r>
+      <w:proofErr w:type="gramStart"/>
+      <w:r>
+        <w:t>한번만</w:t>
+      </w:r>
+      <w:proofErr w:type="gramEnd"/>
+      <w:r>
+        <w:t xml:space="preserve"> 생성하고 프로그램이 끝날 때까지 존재하며 모든 </w:t>
+      </w:r>
+      <w:proofErr w:type="spellStart"/>
+      <w:r>
+        <w:t>씬의</w:t>
+      </w:r>
+      <w:proofErr w:type="spellEnd"/>
     </w:p>
     <w:p>
       <w:pPr>
@@ -575,8 +614,13 @@
         <w:t>폰트들을</w:t>
       </w:r>
       <w:r>
-        <w:t xml:space="preserve"> 출력하는 역할을 담당할 폰트매니저를 구현, 폰트매니저는 폰트를 출력하는 셰이더를</w:t>
-      </w:r>
+        <w:t xml:space="preserve"> 출력하는 역할을 담당할 폰트매니저를 구현, 폰트매니저는 폰트를 출력하는 </w:t>
+      </w:r>
+      <w:proofErr w:type="spellStart"/>
+      <w:r>
+        <w:t>셰이더를</w:t>
+      </w:r>
+      <w:proofErr w:type="spellEnd"/>
     </w:p>
     <w:p>
       <w:pPr>
@@ -597,8 +641,13 @@
         </w:rPr>
         <w:t xml:space="preserve"> </w:t>
       </w:r>
-      <w:r>
-        <w:t>셰이더는 문자열, 문자열의 크기, 색깔, 위치</w:t>
+      <w:proofErr w:type="spellStart"/>
+      <w:r>
+        <w:t>셰이더는</w:t>
+      </w:r>
+      <w:proofErr w:type="spellEnd"/>
+      <w:r>
+        <w:t xml:space="preserve"> 문자열, 문자열의 크기, 색깔, 위치</w:t>
       </w:r>
       <w:r>
         <w:rPr>
@@ -621,15 +670,20 @@
         <w:t>해당</w:t>
       </w:r>
       <w:r>
-        <w:t xml:space="preserve"> 위치에 색상, 크기가 적용된 문자열의 문자를 하나씩 스프라이트 이미지에 맞춰서</w:t>
-      </w:r>
-    </w:p>
-    <w:p>
-      <w:pPr>
-        <w:spacing w:after="0"/>
-        <w:rPr>
-          <w:rFonts w:hint="eastAsia"/>
-        </w:rPr>
+        <w:t xml:space="preserve"> 위치에 색상, 크기가 적용된 문자열의 문자를 하나씩 </w:t>
+      </w:r>
+      <w:proofErr w:type="spellStart"/>
+      <w:r>
+        <w:t>스프라이트</w:t>
+      </w:r>
+      <w:proofErr w:type="spellEnd"/>
+      <w:r>
+        <w:t xml:space="preserve"> 이미지에 맞춰서</w:t>
+      </w:r>
+    </w:p>
+    <w:p>
+      <w:pPr>
+        <w:spacing w:after="0"/>
       </w:pPr>
       <w:r>
         <w:rPr>
@@ -644,7 +698,155 @@
         <w:rPr>
           <w:rFonts w:hint="eastAsia"/>
         </w:rPr>
-        <w:t>매니저형태로 만든 이유는 각 씬에 셰이더로 존재하게 할 경우 매 씬 생성 시마다 생성을 해야하는데 동일한 폰트 이미지와 루트 시그너처를 사용하기 때문에 하나만 만들어서 그 객체를 공유하고 사용하는</w:t>
+        <w:t>이때</w:t>
+      </w:r>
+      <w:r>
+        <w:t xml:space="preserve"> 정점</w:t>
+      </w:r>
+      <w:r>
+        <w:rPr>
+          <w:rFonts w:hint="eastAsia"/>
+        </w:rPr>
+        <w:t xml:space="preserve"> </w:t>
+      </w:r>
+      <w:r>
+        <w:t xml:space="preserve">버퍼는 텍스트가 바뀔 때마다 position, </w:t>
+      </w:r>
+      <w:proofErr w:type="spellStart"/>
+      <w:r>
+        <w:t>uv</w:t>
+      </w:r>
+      <w:proofErr w:type="spellEnd"/>
+      <w:r>
+        <w:rPr>
+          <w:rFonts w:hint="eastAsia"/>
+        </w:rPr>
+        <w:t>를</w:t>
+      </w:r>
+      <w:r>
+        <w:t xml:space="preserve"> 수시로 바꿔줘야</w:t>
+      </w:r>
+    </w:p>
+    <w:p>
+      <w:pPr>
+        <w:spacing w:after="0"/>
+      </w:pPr>
+      <w:r>
+        <w:rPr>
+          <w:rFonts w:hint="eastAsia"/>
+        </w:rPr>
+        <w:t>하므로</w:t>
+      </w:r>
+      <w:r>
+        <w:t xml:space="preserve"> 동적으로 다루게 하였다. 때문에 디폴트</w:t>
+      </w:r>
+      <w:r>
+        <w:rPr>
+          <w:rFonts w:hint="eastAsia"/>
+        </w:rPr>
+        <w:t xml:space="preserve"> </w:t>
+      </w:r>
+      <w:proofErr w:type="spellStart"/>
+      <w:r>
+        <w:t>힙</w:t>
+      </w:r>
+      <w:proofErr w:type="spellEnd"/>
+      <w:r>
+        <w:rPr>
+          <w:rFonts w:hint="eastAsia"/>
+        </w:rPr>
+        <w:t xml:space="preserve"> </w:t>
+      </w:r>
+      <w:r>
+        <w:t>없이 오로지 업로드</w:t>
+      </w:r>
+      <w:r>
+        <w:rPr>
+          <w:rFonts w:hint="eastAsia"/>
+        </w:rPr>
+        <w:t xml:space="preserve"> </w:t>
+      </w:r>
+      <w:proofErr w:type="spellStart"/>
+      <w:r>
+        <w:t>힙으로만</w:t>
+      </w:r>
+      <w:proofErr w:type="spellEnd"/>
+      <w:r>
+        <w:t xml:space="preserve"> 사용.</w:t>
+      </w:r>
+    </w:p>
+    <w:p>
+      <w:pPr>
+        <w:spacing w:after="0"/>
+      </w:pPr>
+      <w:r>
+        <w:rPr>
+          <w:rFonts w:hint="eastAsia"/>
+        </w:rPr>
+        <w:t xml:space="preserve">매니저형태로 만든 이유는 각 </w:t>
+      </w:r>
+      <w:proofErr w:type="spellStart"/>
+      <w:r>
+        <w:rPr>
+          <w:rFonts w:hint="eastAsia"/>
+        </w:rPr>
+        <w:t>씬에</w:t>
+      </w:r>
+      <w:proofErr w:type="spellEnd"/>
+      <w:r>
+        <w:rPr>
+          <w:rFonts w:hint="eastAsia"/>
+        </w:rPr>
+        <w:t xml:space="preserve"> </w:t>
+      </w:r>
+      <w:proofErr w:type="spellStart"/>
+      <w:r>
+        <w:rPr>
+          <w:rFonts w:hint="eastAsia"/>
+        </w:rPr>
+        <w:t>셰이더로</w:t>
+      </w:r>
+      <w:proofErr w:type="spellEnd"/>
+      <w:r>
+        <w:rPr>
+          <w:rFonts w:hint="eastAsia"/>
+        </w:rPr>
+        <w:t xml:space="preserve"> 존재하게 할 경우 매 씬 생성 시마다 생성을 </w:t>
+      </w:r>
+      <w:proofErr w:type="spellStart"/>
+      <w:r>
+        <w:rPr>
+          <w:rFonts w:hint="eastAsia"/>
+        </w:rPr>
+        <w:t>해야하</w:t>
+      </w:r>
+      <w:r>
+        <w:rPr>
+          <w:rFonts w:hint="eastAsia"/>
+        </w:rPr>
+        <w:lastRenderedPageBreak/>
+        <w:t>는데</w:t>
+      </w:r>
+      <w:proofErr w:type="spellEnd"/>
+      <w:r>
+        <w:rPr>
+          <w:rFonts w:hint="eastAsia"/>
+        </w:rPr>
+        <w:t xml:space="preserve"> 동일한 폰트 이미지와 루트 </w:t>
+      </w:r>
+      <w:proofErr w:type="spellStart"/>
+      <w:r>
+        <w:rPr>
+          <w:rFonts w:hint="eastAsia"/>
+        </w:rPr>
+        <w:t>시그너처를</w:t>
+      </w:r>
+      <w:proofErr w:type="spellEnd"/>
+      <w:r>
+        <w:rPr>
+          <w:rFonts w:hint="eastAsia"/>
+        </w:rPr>
+        <w:t xml:space="preserve"> 사용하기 때문에 하나만 만들어서 그 객체를 공유하고 사용하는</w:t>
       </w:r>
       <w:r>
         <w:rPr>
@@ -662,19 +864,28 @@
     <w:p>
       <w:pPr>
         <w:spacing w:after="0"/>
-        <w:rPr>
-          <w:rFonts w:hint="eastAsia"/>
-        </w:rPr>
-      </w:pPr>
-      <w:r>
-        <w:rPr>
-          <w:rFonts w:hint="eastAsia"/>
-        </w:rPr>
-        <w:lastRenderedPageBreak/>
-        <w:t xml:space="preserve">박건호 </w:t>
-      </w:r>
-      <w:r>
-        <w:t xml:space="preserve">: </w:t>
+      </w:pPr>
+      <w:proofErr w:type="spellStart"/>
+      <w:proofErr w:type="gramStart"/>
+      <w:r>
+        <w:rPr>
+          <w:rFonts w:hint="eastAsia"/>
+        </w:rPr>
+        <w:t>박건호</w:t>
+      </w:r>
+      <w:proofErr w:type="spellEnd"/>
+      <w:r>
+        <w:rPr>
+          <w:rFonts w:hint="eastAsia"/>
+        </w:rPr>
+        <w:t xml:space="preserve"> </w:t>
+      </w:r>
+      <w:r>
+        <w:t>:</w:t>
+      </w:r>
+      <w:proofErr w:type="gramEnd"/>
+      <w:r>
+        <w:t xml:space="preserve"> </w:t>
       </w:r>
       <w:r>
         <w:rPr>
@@ -954,8 +1165,18 @@
                 <w:b/>
                 <w:bCs/>
               </w:rPr>
-              <w:t>다음주 할일</w:t>
-            </w:r>
+              <w:t xml:space="preserve">다음주 </w:t>
+            </w:r>
+            <w:proofErr w:type="spellStart"/>
+            <w:r>
+              <w:rPr>
+                <w:rFonts w:hint="eastAsia"/>
+                <w:b/>
+                <w:bCs/>
+              </w:rPr>
+              <w:t>할일</w:t>
+            </w:r>
+            <w:proofErr w:type="spellEnd"/>
           </w:p>
         </w:tc>
         <w:tc>
@@ -973,22 +1194,32 @@
             <w:r>
               <w:t xml:space="preserve"> </w:t>
             </w:r>
+            <w:proofErr w:type="spellStart"/>
             <w:r>
               <w:rPr>
                 <w:rFonts w:hint="eastAsia"/>
               </w:rPr>
               <w:t>씬들의</w:t>
             </w:r>
+            <w:proofErr w:type="spellEnd"/>
             <w:r>
               <w:t xml:space="preserve"> 전환 구현 및 물리 구현.</w:t>
             </w:r>
           </w:p>
           <w:p>
-            <w:r>
-              <w:rPr>
-                <w:rFonts w:hint="eastAsia"/>
-              </w:rPr>
-              <w:t>박건호:</w:t>
+            <w:proofErr w:type="spellStart"/>
+            <w:r>
+              <w:rPr>
+                <w:rFonts w:hint="eastAsia"/>
+              </w:rPr>
+              <w:t>박건호</w:t>
+            </w:r>
+            <w:proofErr w:type="spellEnd"/>
+            <w:r>
+              <w:rPr>
+                <w:rFonts w:hint="eastAsia"/>
+              </w:rPr>
+              <w:t>:</w:t>
             </w:r>
             <w:r>
               <w:rPr>
@@ -1086,7 +1317,7 @@
 </file>
 
 <file path=word/endnotes.xml><?xml version="1.0" encoding="utf-8"?>
-<w:endnotes xmlns:wpc="http://schemas.microsoft.com/office/word/2010/wordprocessingCanvas" xmlns:cx="http://schemas.microsoft.com/office/drawing/2014/chartex" xmlns:cx1="http://schemas.microsoft.com/office/drawing/2015/9/8/chartex" xmlns:cx2="http://schemas.microsoft.com/office/drawing/2015/10/21/chartex" xmlns:cx3="http://schemas.microsoft.com/office/drawing/2016/5/9/chartex" xmlns:cx4="http://schemas.microsoft.com/office/drawing/2016/5/10/chartex" xmlns:cx5="http://schemas.microsoft.com/office/drawing/2016/5/11/chartex" xmlns:cx6="http://schemas.microsoft.com/office/drawing/2016/5/12/chartex" xmlns:cx7="http://schemas.microsoft.com/office/drawing/2016/5/13/chartex" xmlns:cx8="http://schemas.microsoft.com/office/drawing/2016/5/14/chartex" xmlns:mc="http://schemas.openxmlformats.org/markup-compatibility/2006" xmlns:aink="http://schemas.microsoft.com/office/drawing/2016/ink" xmlns:am3d="http://schemas.microsoft.com/office/drawing/2017/model3d" xmlns:o="urn:schemas-microsoft-com:office:office" xmlns:r="http://schemas.openxmlformats.org/officeDocument/2006/relationships" xmlns:m="http://schemas.openxmlformats.org/officeDocument/2006/math" xmlns:v="urn:schemas-microsoft-com:vml" xmlns:wp14="http://schemas.microsoft.com/office/word/2010/wordprocessingDrawing" xmlns:wp="http://schemas.openxmlformats.org/drawingml/2006/wordprocessingDrawing" xmlns:w10="urn:schemas-microsoft-com:office:word" xmlns:w="http://schemas.openxmlformats.org/wordprocessingml/2006/main" xmlns:w14="http://schemas.microsoft.com/office/word/2010/wordml" xmlns:w15="http://schemas.microsoft.com/office/word/2012/wordml" xmlns:w16cex="http://schemas.microsoft.com/office/word/2018/wordml/cex" xmlns:w16cid="http://schemas.microsoft.com/office/word/2016/wordml/cid" xmlns:w16="http://schemas.microsoft.com/office/word/2018/wordml" xmlns:w16se="http://schemas.microsoft.com/office/word/2015/wordml/symex" xmlns:wpg="http://schemas.microsoft.com/office/word/2010/wordprocessingGroup" xmlns:wpi="http://schemas.microsoft.com/office/word/2010/wordprocessingInk" xmlns:wne="http://schemas.microsoft.com/office/word/2006/wordml" xmlns:wps="http://schemas.microsoft.com/office/word/2010/wordprocessingShape" mc:Ignorable="w14 w15 w16se w16cid w16 w16cex wp14">
+<w:endnotes xmlns:wpc="http://schemas.microsoft.com/office/word/2010/wordprocessingCanvas" xmlns:cx="http://schemas.microsoft.com/office/drawing/2014/chartex" xmlns:cx1="http://schemas.microsoft.com/office/drawing/2015/9/8/chartex" xmlns:cx2="http://schemas.microsoft.com/office/drawing/2015/10/21/chartex" xmlns:cx3="http://schemas.microsoft.com/office/drawing/2016/5/9/chartex" xmlns:cx4="http://schemas.microsoft.com/office/drawing/2016/5/10/chartex" xmlns:cx5="http://schemas.microsoft.com/office/drawing/2016/5/11/chartex" xmlns:cx6="http://schemas.microsoft.com/office/drawing/2016/5/12/chartex" xmlns:cx7="http://schemas.microsoft.com/office/drawing/2016/5/13/chartex" xmlns:cx8="http://schemas.microsoft.com/office/drawing/2016/5/14/chartex" xmlns:mc="http://schemas.openxmlformats.org/markup-compatibility/2006" xmlns:aink="http://schemas.microsoft.com/office/drawing/2016/ink" xmlns:am3d="http://schemas.microsoft.com/office/drawing/2017/model3d" xmlns:o="urn:schemas-microsoft-com:office:office" xmlns:r="http://schemas.openxmlformats.org/officeDocument/2006/relationships" xmlns:m="http://schemas.openxmlformats.org/officeDocument/2006/math" xmlns:v="urn:schemas-microsoft-com:vml" xmlns:wp14="http://schemas.microsoft.com/office/word/2010/wordprocessingDrawing" xmlns:wp="http://schemas.openxmlformats.org/drawingml/2006/wordprocessingDrawing" xmlns:w10="urn:schemas-microsoft-com:office:word" xmlns:w="http://schemas.openxmlformats.org/wordprocessingml/2006/main" xmlns:w14="http://schemas.microsoft.com/office/word/2010/wordml" xmlns:w15="http://schemas.microsoft.com/office/word/2012/wordml" xmlns:w16cid="http://schemas.microsoft.com/office/word/2016/wordml/cid" xmlns:w16se="http://schemas.microsoft.com/office/word/2015/wordml/symex" xmlns:wpg="http://schemas.microsoft.com/office/word/2010/wordprocessingGroup" xmlns:wpi="http://schemas.microsoft.com/office/word/2010/wordprocessingInk" xmlns:wne="http://schemas.microsoft.com/office/word/2006/wordml" xmlns:wps="http://schemas.microsoft.com/office/word/2010/wordprocessingShape" mc:Ignorable="w14 w15 w16se w16cid wp14">
   <w:endnote w:type="separator" w:id="-1">
     <w:p>
       <w:pPr>
@@ -1111,7 +1342,7 @@
 </file>
 
 <file path=word/footnotes.xml><?xml version="1.0" encoding="utf-8"?>
-<w:footnotes xmlns:wpc="http://schemas.microsoft.com/office/word/2010/wordprocessingCanvas" xmlns:cx="http://schemas.microsoft.com/office/drawing/2014/chartex" xmlns:cx1="http://schemas.microsoft.com/office/drawing/2015/9/8/chartex" xmlns:cx2="http://schemas.microsoft.com/office/drawing/2015/10/21/chartex" xmlns:cx3="http://schemas.microsoft.com/office/drawing/2016/5/9/chartex" xmlns:cx4="http://schemas.microsoft.com/office/drawing/2016/5/10/chartex" xmlns:cx5="http://schemas.microsoft.com/office/drawing/2016/5/11/chartex" xmlns:cx6="http://schemas.microsoft.com/office/drawing/2016/5/12/chartex" xmlns:cx7="http://schemas.microsoft.com/office/drawing/2016/5/13/chartex" xmlns:cx8="http://schemas.microsoft.com/office/drawing/2016/5/14/chartex" xmlns:mc="http://schemas.openxmlformats.org/markup-compatibility/2006" xmlns:aink="http://schemas.microsoft.com/office/drawing/2016/ink" xmlns:am3d="http://schemas.microsoft.com/office/drawing/2017/model3d" xmlns:o="urn:schemas-microsoft-com:office:office" xmlns:r="http://schemas.openxmlformats.org/officeDocument/2006/relationships" xmlns:m="http://schemas.openxmlformats.org/officeDocument/2006/math" xmlns:v="urn:schemas-microsoft-com:vml" xmlns:wp14="http://schemas.microsoft.com/office/word/2010/wordprocessingDrawing" xmlns:wp="http://schemas.openxmlformats.org/drawingml/2006/wordprocessingDrawing" xmlns:w10="urn:schemas-microsoft-com:office:word" xmlns:w="http://schemas.openxmlformats.org/wordprocessingml/2006/main" xmlns:w14="http://schemas.microsoft.com/office/word/2010/wordml" xmlns:w15="http://schemas.microsoft.com/office/word/2012/wordml" xmlns:w16cex="http://schemas.microsoft.com/office/word/2018/wordml/cex" xmlns:w16cid="http://schemas.microsoft.com/office/word/2016/wordml/cid" xmlns:w16="http://schemas.microsoft.com/office/word/2018/wordml" xmlns:w16se="http://schemas.microsoft.com/office/word/2015/wordml/symex" xmlns:wpg="http://schemas.microsoft.com/office/word/2010/wordprocessingGroup" xmlns:wpi="http://schemas.microsoft.com/office/word/2010/wordprocessingInk" xmlns:wne="http://schemas.microsoft.com/office/word/2006/wordml" xmlns:wps="http://schemas.microsoft.com/office/word/2010/wordprocessingShape" mc:Ignorable="w14 w15 w16se w16cid w16 w16cex wp14">
+<w:footnotes xmlns:wpc="http://schemas.microsoft.com/office/word/2010/wordprocessingCanvas" xmlns:cx="http://schemas.microsoft.com/office/drawing/2014/chartex" xmlns:cx1="http://schemas.microsoft.com/office/drawing/2015/9/8/chartex" xmlns:cx2="http://schemas.microsoft.com/office/drawing/2015/10/21/chartex" xmlns:cx3="http://schemas.microsoft.com/office/drawing/2016/5/9/chartex" xmlns:cx4="http://schemas.microsoft.com/office/drawing/2016/5/10/chartex" xmlns:cx5="http://schemas.microsoft.com/office/drawing/2016/5/11/chartex" xmlns:cx6="http://schemas.microsoft.com/office/drawing/2016/5/12/chartex" xmlns:cx7="http://schemas.microsoft.com/office/drawing/2016/5/13/chartex" xmlns:cx8="http://schemas.microsoft.com/office/drawing/2016/5/14/chartex" xmlns:mc="http://schemas.openxmlformats.org/markup-compatibility/2006" xmlns:aink="http://schemas.microsoft.com/office/drawing/2016/ink" xmlns:am3d="http://schemas.microsoft.com/office/drawing/2017/model3d" xmlns:o="urn:schemas-microsoft-com:office:office" xmlns:r="http://schemas.openxmlformats.org/officeDocument/2006/relationships" xmlns:m="http://schemas.openxmlformats.org/officeDocument/2006/math" xmlns:v="urn:schemas-microsoft-com:vml" xmlns:wp14="http://schemas.microsoft.com/office/word/2010/wordprocessingDrawing" xmlns:wp="http://schemas.openxmlformats.org/drawingml/2006/wordprocessingDrawing" xmlns:w10="urn:schemas-microsoft-com:office:word" xmlns:w="http://schemas.openxmlformats.org/wordprocessingml/2006/main" xmlns:w14="http://schemas.microsoft.com/office/word/2010/wordml" xmlns:w15="http://schemas.microsoft.com/office/word/2012/wordml" xmlns:w16cid="http://schemas.microsoft.com/office/word/2016/wordml/cid" xmlns:w16se="http://schemas.microsoft.com/office/word/2015/wordml/symex" xmlns:wpg="http://schemas.microsoft.com/office/word/2010/wordprocessingGroup" xmlns:wpi="http://schemas.microsoft.com/office/word/2010/wordprocessingInk" xmlns:wne="http://schemas.microsoft.com/office/word/2006/wordml" xmlns:wps="http://schemas.microsoft.com/office/word/2010/wordprocessingShape" mc:Ignorable="w14 w15 w16se w16cid wp14">
   <w:footnote w:type="separator" w:id="-1">
     <w:p>
       <w:pPr>
@@ -1136,7 +1367,7 @@
 </file>
 
 <file path=word/header1.xml><?xml version="1.0" encoding="utf-8"?>
-<w:hdr xmlns:wpc="http://schemas.microsoft.com/office/word/2010/wordprocessingCanvas" xmlns:cx="http://schemas.microsoft.com/office/drawing/2014/chartex" xmlns:cx1="http://schemas.microsoft.com/office/drawing/2015/9/8/chartex" xmlns:cx2="http://schemas.microsoft.com/office/drawing/2015/10/21/chartex" xmlns:cx3="http://schemas.microsoft.com/office/drawing/2016/5/9/chartex" xmlns:cx4="http://schemas.microsoft.com/office/drawing/2016/5/10/chartex" xmlns:cx5="http://schemas.microsoft.com/office/drawing/2016/5/11/chartex" xmlns:cx6="http://schemas.microsoft.com/office/drawing/2016/5/12/chartex" xmlns:cx7="http://schemas.microsoft.com/office/drawing/2016/5/13/chartex" xmlns:cx8="http://schemas.microsoft.com/office/drawing/2016/5/14/chartex" xmlns:mc="http://schemas.openxmlformats.org/markup-compatibility/2006" xmlns:aink="http://schemas.microsoft.com/office/drawing/2016/ink" xmlns:am3d="http://schemas.microsoft.com/office/drawing/2017/model3d" xmlns:o="urn:schemas-microsoft-com:office:office" xmlns:r="http://schemas.openxmlformats.org/officeDocument/2006/relationships" xmlns:m="http://schemas.openxmlformats.org/officeDocument/2006/math" xmlns:v="urn:schemas-microsoft-com:vml" xmlns:wp14="http://schemas.microsoft.com/office/word/2010/wordprocessingDrawing" xmlns:wp="http://schemas.openxmlformats.org/drawingml/2006/wordprocessingDrawing" xmlns:w10="urn:schemas-microsoft-com:office:word" xmlns:w="http://schemas.openxmlformats.org/wordprocessingml/2006/main" xmlns:w14="http://schemas.microsoft.com/office/word/2010/wordml" xmlns:w15="http://schemas.microsoft.com/office/word/2012/wordml" xmlns:w16cex="http://schemas.microsoft.com/office/word/2018/wordml/cex" xmlns:w16cid="http://schemas.microsoft.com/office/word/2016/wordml/cid" xmlns:w16="http://schemas.microsoft.com/office/word/2018/wordml" xmlns:w16se="http://schemas.microsoft.com/office/word/2015/wordml/symex" xmlns:wpg="http://schemas.microsoft.com/office/word/2010/wordprocessingGroup" xmlns:wpi="http://schemas.microsoft.com/office/word/2010/wordprocessingInk" xmlns:wne="http://schemas.microsoft.com/office/word/2006/wordml" xmlns:wps="http://schemas.microsoft.com/office/word/2010/wordprocessingShape" mc:Ignorable="w14 w15 w16se w16cid w16 w16cex wp14">
+<w:hdr xmlns:wpc="http://schemas.microsoft.com/office/word/2010/wordprocessingCanvas" xmlns:cx="http://schemas.microsoft.com/office/drawing/2014/chartex" xmlns:cx1="http://schemas.microsoft.com/office/drawing/2015/9/8/chartex" xmlns:cx2="http://schemas.microsoft.com/office/drawing/2015/10/21/chartex" xmlns:cx3="http://schemas.microsoft.com/office/drawing/2016/5/9/chartex" xmlns:cx4="http://schemas.microsoft.com/office/drawing/2016/5/10/chartex" xmlns:cx5="http://schemas.microsoft.com/office/drawing/2016/5/11/chartex" xmlns:cx6="http://schemas.microsoft.com/office/drawing/2016/5/12/chartex" xmlns:cx7="http://schemas.microsoft.com/office/drawing/2016/5/13/chartex" xmlns:cx8="http://schemas.microsoft.com/office/drawing/2016/5/14/chartex" xmlns:mc="http://schemas.openxmlformats.org/markup-compatibility/2006" xmlns:aink="http://schemas.microsoft.com/office/drawing/2016/ink" xmlns:am3d="http://schemas.microsoft.com/office/drawing/2017/model3d" xmlns:o="urn:schemas-microsoft-com:office:office" xmlns:r="http://schemas.openxmlformats.org/officeDocument/2006/relationships" xmlns:m="http://schemas.openxmlformats.org/officeDocument/2006/math" xmlns:v="urn:schemas-microsoft-com:vml" xmlns:wp14="http://schemas.microsoft.com/office/word/2010/wordprocessingDrawing" xmlns:wp="http://schemas.openxmlformats.org/drawingml/2006/wordprocessingDrawing" xmlns:w10="urn:schemas-microsoft-com:office:word" xmlns:w="http://schemas.openxmlformats.org/wordprocessingml/2006/main" xmlns:w14="http://schemas.microsoft.com/office/word/2010/wordml" xmlns:w15="http://schemas.microsoft.com/office/word/2012/wordml" xmlns:w16cid="http://schemas.microsoft.com/office/word/2016/wordml/cid" xmlns:w16se="http://schemas.microsoft.com/office/word/2015/wordml/symex" xmlns:wpg="http://schemas.microsoft.com/office/word/2010/wordprocessingGroup" xmlns:wpi="http://schemas.microsoft.com/office/word/2010/wordprocessingInk" xmlns:wne="http://schemas.microsoft.com/office/word/2006/wordml" xmlns:wps="http://schemas.microsoft.com/office/word/2010/wordprocessingShape" mc:Ignorable="w14 w15 w16se w16cid wp14">
   <w:p>
     <w:pPr>
       <w:pStyle w:val="a4"/>
@@ -1186,13 +1417,23 @@
         <w:bCs/>
       </w:rPr>
     </w:pPr>
+    <w:proofErr w:type="spellStart"/>
     <w:r>
       <w:rPr>
         <w:rFonts w:hint="eastAsia"/>
         <w:b/>
         <w:bCs/>
       </w:rPr>
-      <w:t>팀명:</w:t>
+      <w:t>팀명</w:t>
+    </w:r>
+    <w:proofErr w:type="spellEnd"/>
+    <w:r>
+      <w:rPr>
+        <w:rFonts w:hint="eastAsia"/>
+        <w:b/>
+        <w:bCs/>
+      </w:rPr>
+      <w:t>:</w:t>
     </w:r>
     <w:r>
       <w:rPr>
@@ -1201,6 +1442,7 @@
       </w:rPr>
       <w:t xml:space="preserve"> </w:t>
     </w:r>
+    <w:proofErr w:type="spellStart"/>
     <w:r>
       <w:rPr>
         <w:rFonts w:hint="eastAsia"/>
@@ -1216,6 +1458,7 @@
       </w:rPr>
       <w:t>inoRun</w:t>
     </w:r>
+    <w:proofErr w:type="spellEnd"/>
     <w:r>
       <w:rPr>
         <w:b/>
@@ -1228,7 +1471,7 @@
 </file>
 
 <file path=word/numbering.xml><?xml version="1.0" encoding="utf-8"?>
-<w:numbering xmlns:wpc="http://schemas.microsoft.com/office/word/2010/wordprocessingCanvas" xmlns:cx="http://schemas.microsoft.com/office/drawing/2014/chartex" xmlns:cx1="http://schemas.microsoft.com/office/drawing/2015/9/8/chartex" xmlns:cx2="http://schemas.microsoft.com/office/drawing/2015/10/21/chartex" xmlns:cx3="http://schemas.microsoft.com/office/drawing/2016/5/9/chartex" xmlns:cx4="http://schemas.microsoft.com/office/drawing/2016/5/10/chartex" xmlns:cx5="http://schemas.microsoft.com/office/drawing/2016/5/11/chartex" xmlns:cx6="http://schemas.microsoft.com/office/drawing/2016/5/12/chartex" xmlns:cx7="http://schemas.microsoft.com/office/drawing/2016/5/13/chartex" xmlns:cx8="http://schemas.microsoft.com/office/drawing/2016/5/14/chartex" xmlns:mc="http://schemas.openxmlformats.org/markup-compatibility/2006" xmlns:aink="http://schemas.microsoft.com/office/drawing/2016/ink" xmlns:am3d="http://schemas.microsoft.com/office/drawing/2017/model3d" xmlns:o="urn:schemas-microsoft-com:office:office" xmlns:r="http://schemas.openxmlformats.org/officeDocument/2006/relationships" xmlns:m="http://schemas.openxmlformats.org/officeDocument/2006/math" xmlns:v="urn:schemas-microsoft-com:vml" xmlns:wp14="http://schemas.microsoft.com/office/word/2010/wordprocessingDrawing" xmlns:wp="http://schemas.openxmlformats.org/drawingml/2006/wordprocessingDrawing" xmlns:w10="urn:schemas-microsoft-com:office:word" xmlns:w="http://schemas.openxmlformats.org/wordprocessingml/2006/main" xmlns:w14="http://schemas.microsoft.com/office/word/2010/wordml" xmlns:w15="http://schemas.microsoft.com/office/word/2012/wordml" xmlns:w16cex="http://schemas.microsoft.com/office/word/2018/wordml/cex" xmlns:w16cid="http://schemas.microsoft.com/office/word/2016/wordml/cid" xmlns:w16="http://schemas.microsoft.com/office/word/2018/wordml" xmlns:w16se="http://schemas.microsoft.com/office/word/2015/wordml/symex" xmlns:wpg="http://schemas.microsoft.com/office/word/2010/wordprocessingGroup" xmlns:wpi="http://schemas.microsoft.com/office/word/2010/wordprocessingInk" xmlns:wne="http://schemas.microsoft.com/office/word/2006/wordml" xmlns:wps="http://schemas.microsoft.com/office/word/2010/wordprocessingShape" mc:Ignorable="w14 w15 w16se w16cid w16 w16cex wp14">
+<w:numbering xmlns:wpc="http://schemas.microsoft.com/office/word/2010/wordprocessingCanvas" xmlns:cx="http://schemas.microsoft.com/office/drawing/2014/chartex" xmlns:cx1="http://schemas.microsoft.com/office/drawing/2015/9/8/chartex" xmlns:cx2="http://schemas.microsoft.com/office/drawing/2015/10/21/chartex" xmlns:cx3="http://schemas.microsoft.com/office/drawing/2016/5/9/chartex" xmlns:cx4="http://schemas.microsoft.com/office/drawing/2016/5/10/chartex" xmlns:cx5="http://schemas.microsoft.com/office/drawing/2016/5/11/chartex" xmlns:cx6="http://schemas.microsoft.com/office/drawing/2016/5/12/chartex" xmlns:cx7="http://schemas.microsoft.com/office/drawing/2016/5/13/chartex" xmlns:cx8="http://schemas.microsoft.com/office/drawing/2016/5/14/chartex" xmlns:mc="http://schemas.openxmlformats.org/markup-compatibility/2006" xmlns:aink="http://schemas.microsoft.com/office/drawing/2016/ink" xmlns:am3d="http://schemas.microsoft.com/office/drawing/2017/model3d" xmlns:o="urn:schemas-microsoft-com:office:office" xmlns:r="http://schemas.openxmlformats.org/officeDocument/2006/relationships" xmlns:m="http://schemas.openxmlformats.org/officeDocument/2006/math" xmlns:v="urn:schemas-microsoft-com:vml" xmlns:wp14="http://schemas.microsoft.com/office/word/2010/wordprocessingDrawing" xmlns:wp="http://schemas.openxmlformats.org/drawingml/2006/wordprocessingDrawing" xmlns:w10="urn:schemas-microsoft-com:office:word" xmlns:w="http://schemas.openxmlformats.org/wordprocessingml/2006/main" xmlns:w14="http://schemas.microsoft.com/office/word/2010/wordml" xmlns:w15="http://schemas.microsoft.com/office/word/2012/wordml" xmlns:w16cid="http://schemas.microsoft.com/office/word/2016/wordml/cid" xmlns:w16se="http://schemas.microsoft.com/office/word/2015/wordml/symex" xmlns:wpg="http://schemas.microsoft.com/office/word/2010/wordprocessingGroup" xmlns:wpi="http://schemas.microsoft.com/office/word/2010/wordprocessingInk" xmlns:wne="http://schemas.microsoft.com/office/word/2006/wordml" xmlns:wps="http://schemas.microsoft.com/office/word/2010/wordprocessingShape" mc:Ignorable="w14 w15 w16se w16cid wp14">
   <w:abstractNum w:abstractNumId="0" w15:restartNumberingAfterBreak="0">
     <w:nsid w:val="219D478E"/>
     <w:multiLevelType w:val="hybridMultilevel"/>
@@ -1349,7 +1592,7 @@
 </file>
 
 <file path=word/styles.xml><?xml version="1.0" encoding="utf-8"?>
-<w:styles xmlns:mc="http://schemas.openxmlformats.org/markup-compatibility/2006" xmlns:r="http://schemas.openxmlformats.org/officeDocument/2006/relationships" xmlns:w="http://schemas.openxmlformats.org/wordprocessingml/2006/main" xmlns:w14="http://schemas.microsoft.com/office/word/2010/wordml" xmlns:w15="http://schemas.microsoft.com/office/word/2012/wordml" xmlns:w16cex="http://schemas.microsoft.com/office/word/2018/wordml/cex" xmlns:w16cid="http://schemas.microsoft.com/office/word/2016/wordml/cid" xmlns:w16="http://schemas.microsoft.com/office/word/2018/wordml" xmlns:w16se="http://schemas.microsoft.com/office/word/2015/wordml/symex" mc:Ignorable="w14 w15 w16se w16cid w16 w16cex">
+<w:styles xmlns:mc="http://schemas.openxmlformats.org/markup-compatibility/2006" xmlns:r="http://schemas.openxmlformats.org/officeDocument/2006/relationships" xmlns:w="http://schemas.openxmlformats.org/wordprocessingml/2006/main" xmlns:w14="http://schemas.microsoft.com/office/word/2010/wordml" xmlns:w15="http://schemas.microsoft.com/office/word/2012/wordml" xmlns:w16cid="http://schemas.microsoft.com/office/word/2016/wordml/cid" xmlns:w16se="http://schemas.microsoft.com/office/word/2015/wordml/symex" mc:Ignorable="w14 w15 w16se w16cid">
   <w:docDefaults>
     <w:rPrDefault>
       <w:rPr>
@@ -2157,7 +2400,7 @@
 </file>
 
 <file path=customXml/itemProps1.xml><?xml version="1.0" encoding="utf-8"?>
-<ds:datastoreItem xmlns:ds="http://schemas.openxmlformats.org/officeDocument/2006/customXml" ds:itemID="{953F91C0-D85F-4A50-BC41-EDCD62C5BCA7}">
+<ds:datastoreItem xmlns:ds="http://schemas.openxmlformats.org/officeDocument/2006/customXml" ds:itemID="{E1AEA191-97E6-490C-85B7-9DF37F95B1F8}">
   <ds:schemaRefs>
     <ds:schemaRef ds:uri="http://schemas.openxmlformats.org/officeDocument/2006/bibliography"/>
   </ds:schemaRefs>

--- a/작업일지/1학기 5주차/작업일지.docx
+++ b/작업일지/1학기 5주차/작업일지.docx
@@ -231,27 +231,14 @@
             </w:r>
           </w:p>
           <w:p>
-            <w:proofErr w:type="spellStart"/>
-            <w:proofErr w:type="gramStart"/>
-            <w:r>
-              <w:rPr>
-                <w:rFonts w:hint="eastAsia"/>
-              </w:rPr>
-              <w:t>박건호</w:t>
-            </w:r>
-            <w:proofErr w:type="spellEnd"/>
-            <w:r>
-              <w:rPr>
-                <w:rFonts w:hint="eastAsia"/>
-              </w:rPr>
-              <w:t xml:space="preserve"> </w:t>
-            </w:r>
-            <w:r>
-              <w:t>:</w:t>
-            </w:r>
-            <w:proofErr w:type="gramEnd"/>
-            <w:r>
-              <w:t xml:space="preserve"> </w:t>
+            <w:r>
+              <w:rPr>
+                <w:rFonts w:hint="eastAsia"/>
+              </w:rPr>
+              <w:t xml:space="preserve">박건호 </w:t>
+            </w:r>
+            <w:r>
+              <w:t xml:space="preserve">: </w:t>
             </w:r>
             <w:r>
               <w:rPr>
@@ -279,11 +266,25 @@
             </w:r>
           </w:p>
           <w:p>
+            <w:pPr>
+              <w:rPr>
+                <w:rFonts w:hint="eastAsia"/>
+              </w:rPr>
+            </w:pPr>
             <w:r>
               <w:rPr>
                 <w:rFonts w:hint="eastAsia"/>
               </w:rPr>
               <w:t>박정만:</w:t>
+            </w:r>
+            <w:r>
+              <w:t xml:space="preserve"> </w:t>
+            </w:r>
+            <w:r>
+              <w:rPr>
+                <w:rFonts w:hint="eastAsia"/>
+              </w:rPr>
+              <w:t>고속으로 회전하는 오브젝트에 대한 물리처리 구현</w:t>
             </w:r>
           </w:p>
           <w:p/>
@@ -547,15 +548,7 @@
         <w:t xml:space="preserve"> </w:t>
       </w:r>
       <w:r>
-        <w:t xml:space="preserve">있는 </w:t>
-      </w:r>
-      <w:proofErr w:type="spellStart"/>
-      <w:r>
-        <w:t>스프라이트</w:t>
-      </w:r>
-      <w:proofErr w:type="spellEnd"/>
-      <w:r>
-        <w:t xml:space="preserve"> 식의 이미지 파일을</w:t>
+        <w:t>있는 스프라이트 식의 이미지 파일을</w:t>
       </w:r>
     </w:p>
     <w:p>
@@ -581,27 +574,9 @@
       <w:pPr>
         <w:spacing w:after="0"/>
       </w:pPr>
-      <w:proofErr w:type="spellStart"/>
-      <w:r>
-        <w:t>createManager</w:t>
-      </w:r>
-      <w:proofErr w:type="spellEnd"/>
-      <w:r>
-        <w:t xml:space="preserve">와 같이 단 </w:t>
-      </w:r>
-      <w:proofErr w:type="gramStart"/>
-      <w:r>
-        <w:t>한번만</w:t>
-      </w:r>
-      <w:proofErr w:type="gramEnd"/>
-      <w:r>
-        <w:t xml:space="preserve"> 생성하고 프로그램이 끝날 때까지 존재하며 모든 </w:t>
-      </w:r>
-      <w:proofErr w:type="spellStart"/>
-      <w:r>
-        <w:t>씬의</w:t>
-      </w:r>
-      <w:proofErr w:type="spellEnd"/>
+      <w:r>
+        <w:t>createManager와 같이 단 한번만 생성하고 프로그램이 끝날 때까지 존재하며 모든 씬의</w:t>
+      </w:r>
     </w:p>
     <w:p>
       <w:pPr>
@@ -614,13 +589,8 @@
         <w:t>폰트들을</w:t>
       </w:r>
       <w:r>
-        <w:t xml:space="preserve"> 출력하는 역할을 담당할 폰트매니저를 구현, 폰트매니저는 폰트를 출력하는 </w:t>
-      </w:r>
-      <w:proofErr w:type="spellStart"/>
-      <w:r>
-        <w:t>셰이더를</w:t>
-      </w:r>
-      <w:proofErr w:type="spellEnd"/>
+        <w:t xml:space="preserve"> 출력하는 역할을 담당할 폰트매니저를 구현, 폰트매니저는 폰트를 출력하는 셰이더를</w:t>
+      </w:r>
     </w:p>
     <w:p>
       <w:pPr>
@@ -641,13 +611,8 @@
         </w:rPr>
         <w:t xml:space="preserve"> </w:t>
       </w:r>
-      <w:proofErr w:type="spellStart"/>
-      <w:r>
-        <w:t>셰이더는</w:t>
-      </w:r>
-      <w:proofErr w:type="spellEnd"/>
-      <w:r>
-        <w:t xml:space="preserve"> 문자열, 문자열의 크기, 색깔, 위치</w:t>
+      <w:r>
+        <w:t>셰이더는 문자열, 문자열의 크기, 색깔, 위치</w:t>
       </w:r>
       <w:r>
         <w:rPr>
@@ -670,15 +635,7 @@
         <w:t>해당</w:t>
       </w:r>
       <w:r>
-        <w:t xml:space="preserve"> 위치에 색상, 크기가 적용된 문자열의 문자를 하나씩 </w:t>
-      </w:r>
-      <w:proofErr w:type="spellStart"/>
-      <w:r>
-        <w:t>스프라이트</w:t>
-      </w:r>
-      <w:proofErr w:type="spellEnd"/>
-      <w:r>
-        <w:t xml:space="preserve"> 이미지에 맞춰서</w:t>
+        <w:t xml:space="preserve"> 위치에 색상, 크기가 적용된 문자열의 문자를 하나씩 스프라이트 이미지에 맞춰서</w:t>
       </w:r>
     </w:p>
     <w:p>
@@ -710,13 +667,8 @@
         <w:t xml:space="preserve"> </w:t>
       </w:r>
       <w:r>
-        <w:t xml:space="preserve">버퍼는 텍스트가 바뀔 때마다 position, </w:t>
-      </w:r>
-      <w:proofErr w:type="spellStart"/>
-      <w:r>
-        <w:t>uv</w:t>
-      </w:r>
-      <w:proofErr w:type="spellEnd"/>
+        <w:t>버퍼는 텍스트가 바뀔 때마다 position, uv</w:t>
+      </w:r>
       <w:r>
         <w:rPr>
           <w:rFonts w:hint="eastAsia"/>
@@ -746,11 +698,9 @@
         </w:rPr>
         <w:t xml:space="preserve"> </w:t>
       </w:r>
-      <w:proofErr w:type="spellStart"/>
       <w:r>
         <w:t>힙</w:t>
       </w:r>
-      <w:proofErr w:type="spellEnd"/>
       <w:r>
         <w:rPr>
           <w:rFonts w:hint="eastAsia"/>
@@ -766,136 +716,62 @@
         </w:rPr>
         <w:t xml:space="preserve"> </w:t>
       </w:r>
-      <w:proofErr w:type="spellStart"/>
-      <w:r>
-        <w:t>힙으로만</w:t>
-      </w:r>
-      <w:proofErr w:type="spellEnd"/>
-      <w:r>
-        <w:t xml:space="preserve"> 사용.</w:t>
-      </w:r>
-    </w:p>
-    <w:p>
-      <w:pPr>
-        <w:spacing w:after="0"/>
-      </w:pPr>
-      <w:r>
-        <w:rPr>
-          <w:rFonts w:hint="eastAsia"/>
-        </w:rPr>
-        <w:t xml:space="preserve">매니저형태로 만든 이유는 각 </w:t>
-      </w:r>
-      <w:proofErr w:type="spellStart"/>
-      <w:r>
-        <w:rPr>
-          <w:rFonts w:hint="eastAsia"/>
-        </w:rPr>
-        <w:t>씬에</w:t>
-      </w:r>
-      <w:proofErr w:type="spellEnd"/>
-      <w:r>
-        <w:rPr>
-          <w:rFonts w:hint="eastAsia"/>
-        </w:rPr>
+      <w:r>
+        <w:t>힙으로만 사용.</w:t>
+      </w:r>
+    </w:p>
+    <w:p>
+      <w:pPr>
+        <w:spacing w:after="0"/>
+      </w:pPr>
+      <w:r>
+        <w:rPr>
+          <w:rFonts w:hint="eastAsia"/>
+        </w:rPr>
+        <w:t>매니저형태로 만든 이유는 각 씬에 셰이더로 존재하게 할 경우 매 씬 생성 시마다 생성을 해야하</w:t>
+      </w:r>
+      <w:r>
+        <w:rPr>
+          <w:rFonts w:hint="eastAsia"/>
+        </w:rPr>
+        <w:lastRenderedPageBreak/>
+        <w:t>는데 동일한 폰트 이미지와 루트 시그너처를 사용하기 때문에 하나만 만들어서 그 객체를 공유하고 사용하는</w:t>
+      </w:r>
+      <w:r>
+        <w:rPr>
+          <w:rFonts w:hint="eastAsia"/>
+        </w:rPr>
+        <w:t xml:space="preserve"> 것이</w:t>
+      </w:r>
+      <w:r>
+        <w:rPr>
+          <w:rFonts w:hint="eastAsia"/>
+        </w:rPr>
+        <w:t xml:space="preserve"> 더 효율적이라고 생각하였음. </w:t>
+      </w:r>
+    </w:p>
+    <w:p>
+      <w:pPr>
+        <w:spacing w:after="0"/>
+      </w:pPr>
+      <w:r>
+        <w:rPr>
+          <w:rFonts w:hint="eastAsia"/>
+        </w:rPr>
+        <w:t xml:space="preserve">박건호 </w:t>
+      </w:r>
+      <w:r>
+        <w:t xml:space="preserve">: </w:t>
+      </w:r>
+      <w:r>
+        <w:rPr>
+          <w:rFonts w:hint="eastAsia"/>
+        </w:rPr>
+        <w:t>게임에 사용할 로그인 화면과 로비 화면을 텍스처 이미지로 구현을 하기로 정해서 로그인과 로비에 사용할 텍스처 이미지를 제작 하였다.</w:t>
+      </w:r>
+      <w:r>
         <w:t xml:space="preserve"> </w:t>
       </w:r>
-      <w:proofErr w:type="spellStart"/>
-      <w:r>
-        <w:rPr>
-          <w:rFonts w:hint="eastAsia"/>
-        </w:rPr>
-        <w:t>셰이더로</w:t>
-      </w:r>
-      <w:proofErr w:type="spellEnd"/>
-      <w:r>
-        <w:rPr>
-          <w:rFonts w:hint="eastAsia"/>
-        </w:rPr>
-        <w:t xml:space="preserve"> 존재하게 할 경우 매 씬 생성 시마다 생성을 </w:t>
-      </w:r>
-      <w:proofErr w:type="spellStart"/>
-      <w:r>
-        <w:rPr>
-          <w:rFonts w:hint="eastAsia"/>
-        </w:rPr>
-        <w:t>해야하</w:t>
-      </w:r>
-      <w:r>
-        <w:rPr>
-          <w:rFonts w:hint="eastAsia"/>
-        </w:rPr>
-        <w:lastRenderedPageBreak/>
-        <w:t>는데</w:t>
-      </w:r>
-      <w:proofErr w:type="spellEnd"/>
-      <w:r>
-        <w:rPr>
-          <w:rFonts w:hint="eastAsia"/>
-        </w:rPr>
-        <w:t xml:space="preserve"> 동일한 폰트 이미지와 루트 </w:t>
-      </w:r>
-      <w:proofErr w:type="spellStart"/>
-      <w:r>
-        <w:rPr>
-          <w:rFonts w:hint="eastAsia"/>
-        </w:rPr>
-        <w:t>시그너처를</w:t>
-      </w:r>
-      <w:proofErr w:type="spellEnd"/>
-      <w:r>
-        <w:rPr>
-          <w:rFonts w:hint="eastAsia"/>
-        </w:rPr>
-        <w:t xml:space="preserve"> 사용하기 때문에 하나만 만들어서 그 객체를 공유하고 사용하는</w:t>
-      </w:r>
-      <w:r>
-        <w:rPr>
-          <w:rFonts w:hint="eastAsia"/>
-        </w:rPr>
-        <w:t xml:space="preserve"> 것이</w:t>
-      </w:r>
-      <w:r>
-        <w:rPr>
-          <w:rFonts w:hint="eastAsia"/>
-        </w:rPr>
-        <w:t xml:space="preserve"> 더 효율적이라고 생각하였음. </w:t>
-      </w:r>
-    </w:p>
-    <w:p>
-      <w:pPr>
-        <w:spacing w:after="0"/>
-      </w:pPr>
-      <w:proofErr w:type="spellStart"/>
-      <w:proofErr w:type="gramStart"/>
-      <w:r>
-        <w:rPr>
-          <w:rFonts w:hint="eastAsia"/>
-        </w:rPr>
-        <w:t>박건호</w:t>
-      </w:r>
-      <w:proofErr w:type="spellEnd"/>
-      <w:r>
-        <w:rPr>
-          <w:rFonts w:hint="eastAsia"/>
-        </w:rPr>
-        <w:t xml:space="preserve"> </w:t>
-      </w:r>
-      <w:r>
-        <w:t>:</w:t>
-      </w:r>
-      <w:proofErr w:type="gramEnd"/>
-      <w:r>
-        <w:t xml:space="preserve"> </w:t>
-      </w:r>
-      <w:r>
-        <w:rPr>
-          <w:rFonts w:hint="eastAsia"/>
-        </w:rPr>
-        <w:t>게임에 사용할 로그인 화면과 로비 화면을 텍스처 이미지로 구현을 하기로 정해서 로그인과 로비에 사용할 텍스처 이미지를 제작 하였다.</w:t>
-      </w:r>
-      <w:r>
-        <w:t xml:space="preserve"> </w:t>
-      </w:r>
       <w:r>
         <w:rPr>
           <w:rFonts w:hint="eastAsia"/>
@@ -927,25 +803,80 @@
         <w:rPr>
           <w:rFonts w:hint="eastAsia"/>
         </w:rPr>
-        <w:t>게임</w:t>
-      </w:r>
-      <w:r>
-        <w:t xml:space="preserve"> </w:t>
-      </w:r>
-      <w:r>
-        <w:rPr>
-          <w:rFonts w:hint="eastAsia"/>
-        </w:rPr>
-        <w:t>서버 프레임워크의</w:t>
-      </w:r>
-      <w:r>
-        <w:t xml:space="preserve"> </w:t>
-      </w:r>
-      <w:r>
-        <w:rPr>
-          <w:rFonts w:hint="eastAsia"/>
-        </w:rPr>
-        <w:t>보완</w:t>
+        <w:t>클라이언트</w:t>
+      </w:r>
+      <w:r>
+        <w:t xml:space="preserve"> 물리처리 작업 수행: 회전 운동에 대하여 기존의 회전 운동을</w:t>
+      </w:r>
+    </w:p>
+    <w:p>
+      <w:pPr>
+        <w:spacing w:after="0"/>
+      </w:pPr>
+      <w:r>
+        <w:rPr>
+          <w:rFonts w:hint="eastAsia"/>
+        </w:rPr>
+        <w:t>적용하였지만</w:t>
+      </w:r>
+      <w:r>
+        <w:t xml:space="preserve"> 고속으로 회전하는 오브젝트에 한해서 방향 전환이 되지</w:t>
+      </w:r>
+    </w:p>
+    <w:p>
+      <w:pPr>
+        <w:spacing w:after="0"/>
+      </w:pPr>
+      <w:r>
+        <w:rPr>
+          <w:rFonts w:hint="eastAsia"/>
+        </w:rPr>
+        <w:t>않았으며</w:t>
+      </w:r>
+      <w:r>
+        <w:t xml:space="preserve"> 오브젝트의 방향만 변하고 계속 직선운동을 하고 있었기에</w:t>
+      </w:r>
+    </w:p>
+    <w:p>
+      <w:pPr>
+        <w:spacing w:after="0"/>
+      </w:pPr>
+      <w:r>
+        <w:rPr>
+          <w:rFonts w:hint="eastAsia"/>
+        </w:rPr>
+        <w:t>클라이언트와</w:t>
+      </w:r>
+      <w:r>
+        <w:t xml:space="preserve"> 함께 계속 회의하며 작업을 수행하였습니다. 또한 이번</w:t>
+      </w:r>
+    </w:p>
+    <w:p>
+      <w:pPr>
+        <w:spacing w:after="0"/>
+      </w:pPr>
+      <w:r>
+        <w:rPr>
+          <w:rFonts w:hint="eastAsia"/>
+        </w:rPr>
+        <w:t>작업을</w:t>
+      </w:r>
+      <w:r>
+        <w:t xml:space="preserve"> 성공적으로 마치면 드리프트에 대하여 새로 논의할 필요가 있다</w:t>
+      </w:r>
+    </w:p>
+    <w:p>
+      <w:pPr>
+        <w:spacing w:after="0"/>
+      </w:pPr>
+      <w:r>
+        <w:rPr>
+          <w:rFonts w:hint="eastAsia"/>
+        </w:rPr>
+        <w:t>판단하여</w:t>
+      </w:r>
+      <w:r>
+        <w:t xml:space="preserve"> 최대한 빠르게 완수를 해야될 것 같습니다.</w:t>
       </w:r>
     </w:p>
     <w:p>
@@ -1165,18 +1096,8 @@
                 <w:b/>
                 <w:bCs/>
               </w:rPr>
-              <w:t xml:space="preserve">다음주 </w:t>
-            </w:r>
-            <w:proofErr w:type="spellStart"/>
-            <w:r>
-              <w:rPr>
-                <w:rFonts w:hint="eastAsia"/>
-                <w:b/>
-                <w:bCs/>
-              </w:rPr>
-              <w:t>할일</w:t>
-            </w:r>
-            <w:proofErr w:type="spellEnd"/>
+              <w:t>다음주 할일</w:t>
+            </w:r>
           </w:p>
         </w:tc>
         <w:tc>
@@ -1194,32 +1115,22 @@
             <w:r>
               <w:t xml:space="preserve"> </w:t>
             </w:r>
-            <w:proofErr w:type="spellStart"/>
             <w:r>
               <w:rPr>
                 <w:rFonts w:hint="eastAsia"/>
               </w:rPr>
               <w:t>씬들의</w:t>
             </w:r>
-            <w:proofErr w:type="spellEnd"/>
             <w:r>
               <w:t xml:space="preserve"> 전환 구현 및 물리 구현.</w:t>
             </w:r>
           </w:p>
           <w:p>
-            <w:proofErr w:type="spellStart"/>
-            <w:r>
-              <w:rPr>
-                <w:rFonts w:hint="eastAsia"/>
-              </w:rPr>
-              <w:t>박건호</w:t>
-            </w:r>
-            <w:proofErr w:type="spellEnd"/>
-            <w:r>
-              <w:rPr>
-                <w:rFonts w:hint="eastAsia"/>
-              </w:rPr>
-              <w:t>:</w:t>
+            <w:r>
+              <w:rPr>
+                <w:rFonts w:hint="eastAsia"/>
+              </w:rPr>
+              <w:t>박건호:</w:t>
             </w:r>
             <w:r>
               <w:rPr>
@@ -1235,6 +1146,11 @@
             </w:r>
           </w:p>
           <w:p>
+            <w:pPr>
+              <w:rPr>
+                <w:rFonts w:hint="eastAsia"/>
+              </w:rPr>
+            </w:pPr>
             <w:r>
               <w:rPr>
                 <w:rFonts w:hint="eastAsia"/>
@@ -1243,6 +1159,18 @@
             </w:r>
             <w:r>
               <w:t xml:space="preserve"> </w:t>
+            </w:r>
+            <w:r>
+              <w:rPr>
+                <w:rFonts w:hint="eastAsia"/>
+              </w:rPr>
+              <w:t>드리프트 로직 새로 구현, 서버 프레임워크 보완 및 데이터베이스 제작</w:t>
+            </w:r>
+            <w:r>
+              <w:rPr>
+                <w:rFonts w:hint="eastAsia"/>
+              </w:rPr>
+              <w:t xml:space="preserve"> 시작</w:t>
             </w:r>
           </w:p>
         </w:tc>
@@ -1417,23 +1345,13 @@
         <w:bCs/>
       </w:rPr>
     </w:pPr>
-    <w:proofErr w:type="spellStart"/>
     <w:r>
       <w:rPr>
         <w:rFonts w:hint="eastAsia"/>
         <w:b/>
         <w:bCs/>
       </w:rPr>
-      <w:t>팀명</w:t>
-    </w:r>
-    <w:proofErr w:type="spellEnd"/>
-    <w:r>
-      <w:rPr>
-        <w:rFonts w:hint="eastAsia"/>
-        <w:b/>
-        <w:bCs/>
-      </w:rPr>
-      <w:t>:</w:t>
+      <w:t>팀명:</w:t>
     </w:r>
     <w:r>
       <w:rPr>
@@ -1442,7 +1360,6 @@
       </w:rPr>
       <w:t xml:space="preserve"> </w:t>
     </w:r>
-    <w:proofErr w:type="spellStart"/>
     <w:r>
       <w:rPr>
         <w:rFonts w:hint="eastAsia"/>
@@ -1458,7 +1375,6 @@
       </w:rPr>
       <w:t>inoRun</w:t>
     </w:r>
-    <w:proofErr w:type="spellEnd"/>
     <w:r>
       <w:rPr>
         <w:b/>
@@ -2400,7 +2316,7 @@
 </file>
 
 <file path=customXml/itemProps1.xml><?xml version="1.0" encoding="utf-8"?>
-<ds:datastoreItem xmlns:ds="http://schemas.openxmlformats.org/officeDocument/2006/customXml" ds:itemID="{E1AEA191-97E6-490C-85B7-9DF37F95B1F8}">
+<ds:datastoreItem xmlns:ds="http://schemas.openxmlformats.org/officeDocument/2006/customXml" ds:itemID="{7B96D84D-D979-4920-A614-E4483FABE620}">
   <ds:schemaRefs>
     <ds:schemaRef ds:uri="http://schemas.openxmlformats.org/officeDocument/2006/bibliography"/>
   </ds:schemaRefs>
